--- a/Churn Prediction Model Report.docx
+++ b/Churn Prediction Model Report.docx
@@ -4,7 +4,7 @@
   <w:body>
     <w:p>
       <w:pPr>
-        <w:spacing w:line="360" w:lineRule="auto"/>
+        <w:spacing w:line="276" w:lineRule="auto"/>
         <w:jc w:val="center"/>
         <w:rPr>
           <w:rFonts w:ascii="Times New Roman" w:hAnsi="Times New Roman" w:cs="Times New Roman"/>
@@ -31,7 +31,8 @@
     </w:p>
     <w:p>
       <w:pPr>
-        <w:spacing w:line="360" w:lineRule="auto"/>
+        <w:spacing w:line="276" w:lineRule="auto"/>
+        <w:jc w:val="both"/>
         <w:rPr>
           <w:rFonts w:ascii="Times New Roman" w:hAnsi="Times New Roman" w:cs="Times New Roman"/>
           <w:kern w:val="0"/>
@@ -51,7 +52,8 @@
     </w:p>
     <w:p>
       <w:pPr>
-        <w:spacing w:line="360" w:lineRule="auto"/>
+        <w:spacing w:line="276" w:lineRule="auto"/>
+        <w:jc w:val="both"/>
         <w:rPr>
           <w:rFonts w:ascii="Times New Roman" w:hAnsi="Times New Roman" w:cs="Times New Roman"/>
           <w:kern w:val="0"/>
@@ -71,7 +73,8 @@
     </w:p>
     <w:p>
       <w:pPr>
-        <w:spacing w:line="360" w:lineRule="auto"/>
+        <w:spacing w:line="276" w:lineRule="auto"/>
+        <w:jc w:val="both"/>
         <w:rPr>
           <w:rFonts w:ascii="Times New Roman" w:hAnsi="Times New Roman" w:cs="Times New Roman"/>
           <w:kern w:val="0"/>
@@ -91,7 +94,8 @@
     </w:p>
     <w:p>
       <w:pPr>
-        <w:spacing w:line="360" w:lineRule="auto"/>
+        <w:spacing w:line="276" w:lineRule="auto"/>
+        <w:jc w:val="both"/>
         <w:rPr>
           <w:rFonts w:ascii="Times New Roman" w:hAnsi="Times New Roman" w:cs="Times New Roman"/>
           <w:kern w:val="0"/>
@@ -111,7 +115,8 @@
     </w:p>
     <w:p>
       <w:pPr>
-        <w:spacing w:line="360" w:lineRule="auto"/>
+        <w:spacing w:line="276" w:lineRule="auto"/>
+        <w:jc w:val="both"/>
         <w:rPr>
           <w:rFonts w:ascii="Times New Roman" w:hAnsi="Times New Roman" w:cs="Times New Roman"/>
           <w:kern w:val="0"/>
@@ -129,8 +134,92 @@
           <w:szCs w:val="24"/>
           <w:u w:val="single"/>
         </w:rPr>
-        <w:t>Objective:</w:t>
-      </w:r>
+        <w:t>Objective: -</w:t>
+      </w:r>
+      <w:r>
+        <w:rPr>
+          <w:rFonts w:ascii="Times New Roman" w:hAnsi="Times New Roman" w:cs="Times New Roman"/>
+          <w:kern w:val="0"/>
+          <w:sz w:val="24"/>
+          <w:szCs w:val="24"/>
+        </w:rPr>
+        <w:t xml:space="preserve"> </w:t>
+      </w:r>
+      <w:r>
+        <w:rPr>
+          <w:rFonts w:ascii="Times New Roman" w:hAnsi="Times New Roman" w:cs="Times New Roman"/>
+          <w:kern w:val="0"/>
+          <w:sz w:val="24"/>
+          <w:szCs w:val="24"/>
+        </w:rPr>
+        <w:t xml:space="preserve">The primary objective of this project is to develop a predictive model that can </w:t>
+      </w:r>
+      <w:r>
+        <w:rPr>
+          <w:rFonts w:ascii="Times New Roman" w:hAnsi="Times New Roman" w:cs="Times New Roman"/>
+          <w:kern w:val="0"/>
+          <w:sz w:val="24"/>
+          <w:szCs w:val="24"/>
+        </w:rPr>
+        <w:t>i</w:t>
+      </w:r>
+      <w:r>
+        <w:rPr>
+          <w:rFonts w:ascii="Times New Roman" w:hAnsi="Times New Roman" w:cs="Times New Roman"/>
+          <w:kern w:val="0"/>
+          <w:sz w:val="24"/>
+          <w:szCs w:val="24"/>
+        </w:rPr>
+        <w:t>dentify</w:t>
+      </w:r>
+      <w:r>
+        <w:rPr>
+          <w:rFonts w:ascii="Times New Roman" w:hAnsi="Times New Roman" w:cs="Times New Roman"/>
+          <w:kern w:val="0"/>
+          <w:sz w:val="24"/>
+          <w:szCs w:val="24"/>
+        </w:rPr>
+        <w:t xml:space="preserve"> </w:t>
+      </w:r>
+      <w:r>
+        <w:rPr>
+          <w:rFonts w:ascii="Times New Roman" w:hAnsi="Times New Roman" w:cs="Times New Roman"/>
+          <w:kern w:val="0"/>
+          <w:sz w:val="24"/>
+          <w:szCs w:val="24"/>
+        </w:rPr>
+        <w:t>customers at risk of churning, enabling the company to take proactive measures to retain</w:t>
+      </w:r>
+      <w:r>
+        <w:rPr>
+          <w:rFonts w:ascii="Times New Roman" w:hAnsi="Times New Roman" w:cs="Times New Roman"/>
+          <w:kern w:val="0"/>
+          <w:sz w:val="24"/>
+          <w:szCs w:val="24"/>
+        </w:rPr>
+        <w:t xml:space="preserve"> </w:t>
+      </w:r>
+      <w:r>
+        <w:rPr>
+          <w:rFonts w:ascii="Times New Roman" w:hAnsi="Times New Roman" w:cs="Times New Roman"/>
+          <w:kern w:val="0"/>
+          <w:sz w:val="24"/>
+          <w:szCs w:val="24"/>
+        </w:rPr>
+        <w:t>them.</w:t>
+      </w:r>
+    </w:p>
+    <w:p>
+      <w:pPr>
+        <w:spacing w:line="276" w:lineRule="auto"/>
+        <w:jc w:val="both"/>
+        <w:rPr>
+          <w:rFonts w:ascii="Times New Roman" w:hAnsi="Times New Roman" w:cs="Times New Roman"/>
+          <w:kern w:val="0"/>
+          <w:sz w:val="24"/>
+          <w:szCs w:val="24"/>
+        </w:rPr>
+      </w:pPr>
       <w:r>
         <w:rPr>
           <w:rFonts w:ascii="Times New Roman" w:hAnsi="Times New Roman" w:cs="Times New Roman"/>
@@ -141,84 +230,22 @@
           <w:szCs w:val="24"/>
           <w:u w:val="single"/>
         </w:rPr>
-        <w:t xml:space="preserve"> -</w:t>
-      </w:r>
-      <w:r>
-        <w:rPr>
-          <w:rFonts w:ascii="Times New Roman" w:hAnsi="Times New Roman" w:cs="Times New Roman"/>
-          <w:kern w:val="0"/>
-          <w:sz w:val="24"/>
-          <w:szCs w:val="24"/>
-        </w:rPr>
-        <w:t xml:space="preserve"> </w:t>
-      </w:r>
-      <w:r>
-        <w:rPr>
-          <w:rFonts w:ascii="Times New Roman" w:hAnsi="Times New Roman" w:cs="Times New Roman"/>
-          <w:kern w:val="0"/>
-          <w:sz w:val="24"/>
-          <w:szCs w:val="24"/>
-        </w:rPr>
-        <w:t xml:space="preserve">The primary objective of this project is to develop a predictive model that can </w:t>
-      </w:r>
-      <w:r>
-        <w:rPr>
-          <w:rFonts w:ascii="Times New Roman" w:hAnsi="Times New Roman" w:cs="Times New Roman"/>
-          <w:kern w:val="0"/>
-          <w:sz w:val="24"/>
-          <w:szCs w:val="24"/>
-        </w:rPr>
-        <w:t>i</w:t>
-      </w:r>
-      <w:r>
-        <w:rPr>
-          <w:rFonts w:ascii="Times New Roman" w:hAnsi="Times New Roman" w:cs="Times New Roman"/>
-          <w:kern w:val="0"/>
-          <w:sz w:val="24"/>
-          <w:szCs w:val="24"/>
-        </w:rPr>
-        <w:t>dentify</w:t>
-      </w:r>
-      <w:r>
-        <w:rPr>
-          <w:rFonts w:ascii="Times New Roman" w:hAnsi="Times New Roman" w:cs="Times New Roman"/>
-          <w:kern w:val="0"/>
-          <w:sz w:val="24"/>
-          <w:szCs w:val="24"/>
-        </w:rPr>
-        <w:t xml:space="preserve"> </w:t>
-      </w:r>
-      <w:r>
-        <w:rPr>
-          <w:rFonts w:ascii="Times New Roman" w:hAnsi="Times New Roman" w:cs="Times New Roman"/>
-          <w:kern w:val="0"/>
-          <w:sz w:val="24"/>
-          <w:szCs w:val="24"/>
-        </w:rPr>
-        <w:t>customers at risk of churning, enabling the company to take proactive measures to retain</w:t>
-      </w:r>
-      <w:r>
-        <w:rPr>
-          <w:rFonts w:ascii="Times New Roman" w:hAnsi="Times New Roman" w:cs="Times New Roman"/>
-          <w:kern w:val="0"/>
-          <w:sz w:val="24"/>
-          <w:szCs w:val="24"/>
-        </w:rPr>
-        <w:t xml:space="preserve"> </w:t>
-      </w:r>
-      <w:r>
-        <w:rPr>
-          <w:rFonts w:ascii="Times New Roman" w:hAnsi="Times New Roman" w:cs="Times New Roman"/>
-          <w:kern w:val="0"/>
-          <w:sz w:val="24"/>
-          <w:szCs w:val="24"/>
-        </w:rPr>
-        <w:t>them.</w:t>
-      </w:r>
-    </w:p>
-    <w:p>
-      <w:pPr>
-        <w:spacing w:line="360" w:lineRule="auto"/>
+        <w:t xml:space="preserve">About Data Set: - </w:t>
+      </w:r>
+      <w:r>
+        <w:rPr>
+          <w:rFonts w:ascii="Times New Roman" w:hAnsi="Times New Roman" w:cs="Times New Roman"/>
+          <w:kern w:val="0"/>
+          <w:sz w:val="24"/>
+          <w:szCs w:val="24"/>
+        </w:rPr>
+        <w:t>The dataset, sourced from Kaggle, comprises 21 columns and 7,044 entries. Key features, including gender, senior citizen status, partner status, dependent status, tenure, and churn, will be utilized for both data visualization and the development of a predictive model.</w:t>
+      </w:r>
+    </w:p>
+    <w:p>
+      <w:pPr>
+        <w:spacing w:line="276" w:lineRule="auto"/>
+        <w:jc w:val="both"/>
         <w:rPr>
           <w:rFonts w:ascii="Times New Roman" w:hAnsi="Times New Roman" w:cs="Times New Roman"/>
           <w:b/>
@@ -239,19 +266,3351 @@
           <w:szCs w:val="24"/>
           <w:u w:val="single"/>
         </w:rPr>
-        <w:t xml:space="preserve">About Data Set: - </w:t>
-      </w:r>
-    </w:p>
-    <w:p>
-      <w:pPr>
+        <w:t>Data Pre-processing: -</w:t>
+      </w:r>
+      <w:r>
+        <w:rPr>
+          <w:rFonts w:ascii="Times New Roman" w:hAnsi="Times New Roman" w:cs="Times New Roman"/>
+          <w:b/>
+          <w:bCs/>
+          <w:kern w:val="0"/>
+          <w:sz w:val="24"/>
+          <w:szCs w:val="24"/>
+          <w:u w:val="single"/>
+        </w:rPr>
+        <w:t xml:space="preserve"> </w:t>
+      </w:r>
+    </w:p>
+    <w:p>
+      <w:pPr>
+        <w:pStyle w:val="ListParagraph"/>
+        <w:numPr>
+          <w:ilvl w:val="0"/>
+          <w:numId w:val="1"/>
+        </w:numPr>
+        <w:spacing w:line="276" w:lineRule="auto"/>
+        <w:jc w:val="both"/>
+        <w:rPr>
+          <w:rFonts w:ascii="Times New Roman" w:hAnsi="Times New Roman" w:cs="Times New Roman"/>
+          <w:kern w:val="0"/>
+          <w:sz w:val="24"/>
+          <w:szCs w:val="24"/>
+        </w:rPr>
+      </w:pPr>
+      <w:r>
+        <w:rPr>
+          <w:rFonts w:ascii="Times New Roman" w:hAnsi="Times New Roman" w:cs="Times New Roman"/>
+          <w:kern w:val="0"/>
+          <w:sz w:val="24"/>
+          <w:szCs w:val="24"/>
+        </w:rPr>
+        <w:drawing>
+          <wp:anchor distT="0" distB="0" distL="114300" distR="114300" simplePos="0" relativeHeight="251658240" behindDoc="0" locked="0" layoutInCell="1" allowOverlap="1" wp14:anchorId="32C15E05" wp14:editId="6BDD4C35">
+            <wp:simplePos x="0" y="0"/>
+            <wp:positionH relativeFrom="margin">
+              <wp:posOffset>1642745</wp:posOffset>
+            </wp:positionH>
+            <wp:positionV relativeFrom="paragraph">
+              <wp:posOffset>444500</wp:posOffset>
+            </wp:positionV>
+            <wp:extent cx="2446020" cy="3165475"/>
+            <wp:effectExtent l="0" t="0" r="0" b="0"/>
+            <wp:wrapTopAndBottom/>
+            <wp:docPr id="946244019" name="Picture 1"/>
+            <wp:cNvGraphicFramePr>
+              <a:graphicFrameLocks xmlns:a="http://schemas.openxmlformats.org/drawingml/2006/main" noChangeAspect="1"/>
+            </wp:cNvGraphicFramePr>
+            <a:graphic xmlns:a="http://schemas.openxmlformats.org/drawingml/2006/main">
+              <a:graphicData uri="http://schemas.openxmlformats.org/drawingml/2006/picture">
+                <pic:pic xmlns:pic="http://schemas.openxmlformats.org/drawingml/2006/picture">
+                  <pic:nvPicPr>
+                    <pic:cNvPr id="946244019" name=""/>
+                    <pic:cNvPicPr/>
+                  </pic:nvPicPr>
+                  <pic:blipFill>
+                    <a:blip r:embed="rId5">
+                      <a:extLst>
+                        <a:ext uri="{28A0092B-C50C-407E-A947-70E740481C1C}">
+                          <a14:useLocalDpi xmlns:a14="http://schemas.microsoft.com/office/drawing/2010/main" val="0"/>
+                        </a:ext>
+                      </a:extLst>
+                    </a:blip>
+                    <a:stretch>
+                      <a:fillRect/>
+                    </a:stretch>
+                  </pic:blipFill>
+                  <pic:spPr>
+                    <a:xfrm>
+                      <a:off x="0" y="0"/>
+                      <a:ext cx="2446020" cy="3165475"/>
+                    </a:xfrm>
+                    <a:prstGeom prst="rect">
+                      <a:avLst/>
+                    </a:prstGeom>
+                  </pic:spPr>
+                </pic:pic>
+              </a:graphicData>
+            </a:graphic>
+            <wp14:sizeRelH relativeFrom="margin">
+              <wp14:pctWidth>0</wp14:pctWidth>
+            </wp14:sizeRelH>
+            <wp14:sizeRelV relativeFrom="margin">
+              <wp14:pctHeight>0</wp14:pctHeight>
+            </wp14:sizeRelV>
+          </wp:anchor>
+        </w:drawing>
+      </w:r>
+      <w:r>
+        <w:rPr>
+          <w:rFonts w:ascii="Times New Roman" w:hAnsi="Times New Roman" w:cs="Times New Roman"/>
+          <w:kern w:val="0"/>
+          <w:sz w:val="24"/>
+          <w:szCs w:val="24"/>
+        </w:rPr>
+        <w:t xml:space="preserve">Firstly, the </w:t>
+      </w:r>
+      <w:proofErr w:type="gramStart"/>
+      <w:r>
+        <w:rPr>
+          <w:rFonts w:ascii="Times New Roman" w:hAnsi="Times New Roman" w:cs="Times New Roman"/>
+          <w:kern w:val="0"/>
+          <w:sz w:val="24"/>
+          <w:szCs w:val="24"/>
+        </w:rPr>
+        <w:t>data.info(</w:t>
+      </w:r>
+      <w:proofErr w:type="gramEnd"/>
+      <w:r>
+        <w:rPr>
+          <w:rFonts w:ascii="Times New Roman" w:hAnsi="Times New Roman" w:cs="Times New Roman"/>
+          <w:kern w:val="0"/>
+          <w:sz w:val="24"/>
+          <w:szCs w:val="24"/>
+        </w:rPr>
+        <w:t>) command was utilized to determine the column names and their respective data types. The results of this command are illustrated in Figure 1.</w:t>
+      </w:r>
+    </w:p>
+    <w:p>
+      <w:pPr>
+        <w:pStyle w:val="ListParagraph"/>
+        <w:spacing w:line="276" w:lineRule="auto"/>
+        <w:ind w:left="0"/>
+        <w:jc w:val="center"/>
+        <w:rPr>
+          <w:rFonts w:ascii="Times New Roman" w:hAnsi="Times New Roman" w:cs="Times New Roman"/>
+          <w:kern w:val="0"/>
+          <w:sz w:val="24"/>
+          <w:szCs w:val="24"/>
+        </w:rPr>
+      </w:pPr>
+      <w:r>
+        <w:rPr>
+          <w:rFonts w:ascii="Times New Roman" w:hAnsi="Times New Roman" w:cs="Times New Roman"/>
+          <w:kern w:val="0"/>
+          <w:sz w:val="24"/>
+          <w:szCs w:val="24"/>
+        </w:rPr>
+        <w:t xml:space="preserve">Figure 1: - Result of </w:t>
+      </w:r>
+      <w:proofErr w:type="gramStart"/>
+      <w:r>
+        <w:rPr>
+          <w:rFonts w:ascii="Times New Roman" w:hAnsi="Times New Roman" w:cs="Times New Roman"/>
+          <w:kern w:val="0"/>
+          <w:sz w:val="24"/>
+          <w:szCs w:val="24"/>
+        </w:rPr>
+        <w:t>data.info(</w:t>
+      </w:r>
+      <w:proofErr w:type="gramEnd"/>
+      <w:r>
+        <w:rPr>
+          <w:rFonts w:ascii="Times New Roman" w:hAnsi="Times New Roman" w:cs="Times New Roman"/>
+          <w:kern w:val="0"/>
+          <w:sz w:val="24"/>
+          <w:szCs w:val="24"/>
+        </w:rPr>
+        <w:t>) command</w:t>
+      </w:r>
+    </w:p>
+    <w:p>
+      <w:pPr>
+        <w:pStyle w:val="ListParagraph"/>
+        <w:spacing w:line="276" w:lineRule="auto"/>
+        <w:jc w:val="both"/>
+        <w:rPr>
+          <w:rFonts w:ascii="Times New Roman" w:hAnsi="Times New Roman" w:cs="Times New Roman"/>
+          <w:kern w:val="0"/>
+          <w:sz w:val="24"/>
+          <w:szCs w:val="24"/>
+        </w:rPr>
+      </w:pPr>
+    </w:p>
+    <w:p>
+      <w:pPr>
+        <w:pStyle w:val="ListParagraph"/>
+        <w:numPr>
+          <w:ilvl w:val="0"/>
+          <w:numId w:val="1"/>
+        </w:numPr>
+        <w:spacing w:line="276" w:lineRule="auto"/>
+        <w:jc w:val="both"/>
+        <w:rPr>
+          <w:rFonts w:ascii="Times New Roman" w:hAnsi="Times New Roman" w:cs="Times New Roman"/>
+          <w:kern w:val="0"/>
+          <w:sz w:val="24"/>
+          <w:szCs w:val="24"/>
+        </w:rPr>
+      </w:pPr>
+      <w:r>
+        <w:rPr>
+          <w:rFonts w:ascii="Times New Roman" w:hAnsi="Times New Roman" w:cs="Times New Roman"/>
+          <w:kern w:val="0"/>
+          <w:sz w:val="24"/>
+          <w:szCs w:val="24"/>
+        </w:rPr>
+        <w:lastRenderedPageBreak/>
+        <w:drawing>
+          <wp:anchor distT="0" distB="0" distL="114300" distR="114300" simplePos="0" relativeHeight="251659264" behindDoc="0" locked="0" layoutInCell="1" allowOverlap="1" wp14:anchorId="247C7DF1" wp14:editId="3DB59411">
+            <wp:simplePos x="0" y="0"/>
+            <wp:positionH relativeFrom="margin">
+              <wp:align>center</wp:align>
+            </wp:positionH>
+            <wp:positionV relativeFrom="margin">
+              <wp:posOffset>560705</wp:posOffset>
+            </wp:positionV>
+            <wp:extent cx="5731510" cy="2886075"/>
+            <wp:effectExtent l="0" t="0" r="2540" b="9525"/>
+            <wp:wrapTopAndBottom/>
+            <wp:docPr id="833497324" name="Picture 1"/>
+            <wp:cNvGraphicFramePr>
+              <a:graphicFrameLocks xmlns:a="http://schemas.openxmlformats.org/drawingml/2006/main" noChangeAspect="1"/>
+            </wp:cNvGraphicFramePr>
+            <a:graphic xmlns:a="http://schemas.openxmlformats.org/drawingml/2006/main">
+              <a:graphicData uri="http://schemas.openxmlformats.org/drawingml/2006/picture">
+                <pic:pic xmlns:pic="http://schemas.openxmlformats.org/drawingml/2006/picture">
+                  <pic:nvPicPr>
+                    <pic:cNvPr id="833497324" name=""/>
+                    <pic:cNvPicPr/>
+                  </pic:nvPicPr>
+                  <pic:blipFill>
+                    <a:blip r:embed="rId6">
+                      <a:extLst>
+                        <a:ext uri="{28A0092B-C50C-407E-A947-70E740481C1C}">
+                          <a14:useLocalDpi xmlns:a14="http://schemas.microsoft.com/office/drawing/2010/main" val="0"/>
+                        </a:ext>
+                      </a:extLst>
+                    </a:blip>
+                    <a:stretch>
+                      <a:fillRect/>
+                    </a:stretch>
+                  </pic:blipFill>
+                  <pic:spPr>
+                    <a:xfrm>
+                      <a:off x="0" y="0"/>
+                      <a:ext cx="5731510" cy="2886075"/>
+                    </a:xfrm>
+                    <a:prstGeom prst="rect">
+                      <a:avLst/>
+                    </a:prstGeom>
+                  </pic:spPr>
+                </pic:pic>
+              </a:graphicData>
+            </a:graphic>
+          </wp:anchor>
+        </w:drawing>
+      </w:r>
+      <w:r>
+        <w:rPr>
+          <w:rFonts w:ascii="Times New Roman" w:hAnsi="Times New Roman" w:cs="Times New Roman"/>
+          <w:kern w:val="0"/>
+          <w:sz w:val="24"/>
+          <w:szCs w:val="24"/>
+        </w:rPr>
+        <w:t xml:space="preserve">Subsequently, the unique values for each feature were examined using the </w:t>
+      </w:r>
+      <w:proofErr w:type="gramStart"/>
+      <w:r>
+        <w:rPr>
+          <w:rFonts w:ascii="Times New Roman" w:hAnsi="Times New Roman" w:cs="Times New Roman"/>
+          <w:kern w:val="0"/>
+          <w:sz w:val="24"/>
+          <w:szCs w:val="24"/>
+        </w:rPr>
+        <w:t>unique(</w:t>
+      </w:r>
+      <w:proofErr w:type="gramEnd"/>
+      <w:r>
+        <w:rPr>
+          <w:rFonts w:ascii="Times New Roman" w:hAnsi="Times New Roman" w:cs="Times New Roman"/>
+          <w:kern w:val="0"/>
+          <w:sz w:val="24"/>
+          <w:szCs w:val="24"/>
+        </w:rPr>
+        <w:t xml:space="preserve">) command, with the output displayed in Figure 2. </w:t>
+      </w:r>
+    </w:p>
+    <w:p>
+      <w:pPr>
+        <w:pStyle w:val="ListParagraph"/>
+        <w:spacing w:line="276" w:lineRule="auto"/>
+        <w:ind w:left="0"/>
+        <w:jc w:val="center"/>
+        <w:rPr>
+          <w:rFonts w:ascii="Times New Roman" w:hAnsi="Times New Roman" w:cs="Times New Roman"/>
+          <w:kern w:val="0"/>
+          <w:sz w:val="24"/>
+          <w:szCs w:val="24"/>
+        </w:rPr>
+      </w:pPr>
+      <w:r>
+        <w:rPr>
+          <w:rFonts w:ascii="Times New Roman" w:hAnsi="Times New Roman" w:cs="Times New Roman"/>
+          <w:kern w:val="0"/>
+          <w:sz w:val="24"/>
+          <w:szCs w:val="24"/>
+        </w:rPr>
+        <w:t>Figure 2: - Unique Values Associated with Each Features</w:t>
+      </w:r>
+    </w:p>
+    <w:p>
+      <w:pPr>
+        <w:pStyle w:val="ListParagraph"/>
+        <w:numPr>
+          <w:ilvl w:val="0"/>
+          <w:numId w:val="1"/>
+        </w:numPr>
+        <w:spacing w:line="276" w:lineRule="auto"/>
+        <w:jc w:val="both"/>
+        <w:rPr>
+          <w:rFonts w:ascii="Times New Roman" w:hAnsi="Times New Roman" w:cs="Times New Roman"/>
+          <w:kern w:val="0"/>
+          <w:sz w:val="24"/>
+          <w:szCs w:val="24"/>
+        </w:rPr>
+      </w:pPr>
+      <w:r>
+        <w:rPr>
+          <w:rFonts w:ascii="Times New Roman" w:hAnsi="Times New Roman" w:cs="Times New Roman"/>
+          <w:kern w:val="0"/>
+          <w:sz w:val="24"/>
+          <w:szCs w:val="24"/>
+        </w:rPr>
+        <w:drawing>
+          <wp:anchor distT="0" distB="0" distL="114300" distR="114300" simplePos="0" relativeHeight="251660288" behindDoc="0" locked="0" layoutInCell="1" allowOverlap="1" wp14:anchorId="27CF6913" wp14:editId="4D749759">
+            <wp:simplePos x="0" y="0"/>
+            <wp:positionH relativeFrom="margin">
+              <wp:posOffset>465455</wp:posOffset>
+            </wp:positionH>
+            <wp:positionV relativeFrom="paragraph">
+              <wp:posOffset>601345</wp:posOffset>
+            </wp:positionV>
+            <wp:extent cx="4800600" cy="3392170"/>
+            <wp:effectExtent l="0" t="0" r="0" b="0"/>
+            <wp:wrapTopAndBottom/>
+            <wp:docPr id="664596052" name="Picture 1"/>
+            <wp:cNvGraphicFramePr>
+              <a:graphicFrameLocks xmlns:a="http://schemas.openxmlformats.org/drawingml/2006/main" noChangeAspect="1"/>
+            </wp:cNvGraphicFramePr>
+            <a:graphic xmlns:a="http://schemas.openxmlformats.org/drawingml/2006/main">
+              <a:graphicData uri="http://schemas.openxmlformats.org/drawingml/2006/picture">
+                <pic:pic xmlns:pic="http://schemas.openxmlformats.org/drawingml/2006/picture">
+                  <pic:nvPicPr>
+                    <pic:cNvPr id="664596052" name=""/>
+                    <pic:cNvPicPr/>
+                  </pic:nvPicPr>
+                  <pic:blipFill>
+                    <a:blip r:embed="rId7">
+                      <a:extLst>
+                        <a:ext uri="{28A0092B-C50C-407E-A947-70E740481C1C}">
+                          <a14:useLocalDpi xmlns:a14="http://schemas.microsoft.com/office/drawing/2010/main" val="0"/>
+                        </a:ext>
+                      </a:extLst>
+                    </a:blip>
+                    <a:stretch>
+                      <a:fillRect/>
+                    </a:stretch>
+                  </pic:blipFill>
+                  <pic:spPr>
+                    <a:xfrm>
+                      <a:off x="0" y="0"/>
+                      <a:ext cx="4800600" cy="3392170"/>
+                    </a:xfrm>
+                    <a:prstGeom prst="rect">
+                      <a:avLst/>
+                    </a:prstGeom>
+                  </pic:spPr>
+                </pic:pic>
+              </a:graphicData>
+            </a:graphic>
+            <wp14:sizeRelH relativeFrom="margin">
+              <wp14:pctWidth>0</wp14:pctWidth>
+            </wp14:sizeRelH>
+            <wp14:sizeRelV relativeFrom="margin">
+              <wp14:pctHeight>0</wp14:pctHeight>
+            </wp14:sizeRelV>
+          </wp:anchor>
+        </w:drawing>
+      </w:r>
+      <w:r>
+        <w:rPr>
+          <w:rFonts w:ascii="Times New Roman" w:hAnsi="Times New Roman" w:cs="Times New Roman"/>
+          <w:kern w:val="0"/>
+          <w:sz w:val="24"/>
+          <w:szCs w:val="24"/>
+        </w:rPr>
+        <w:t xml:space="preserve">Next, the presence of null values in each feature was assessed using the </w:t>
+      </w:r>
+      <w:proofErr w:type="spellStart"/>
+      <w:r>
+        <w:rPr>
+          <w:rFonts w:ascii="Times New Roman" w:hAnsi="Times New Roman" w:cs="Times New Roman"/>
+          <w:kern w:val="0"/>
+          <w:sz w:val="24"/>
+          <w:szCs w:val="24"/>
+        </w:rPr>
+        <w:t>isnull</w:t>
+      </w:r>
+      <w:proofErr w:type="spellEnd"/>
+      <w:r>
+        <w:rPr>
+          <w:rFonts w:ascii="Times New Roman" w:hAnsi="Times New Roman" w:cs="Times New Roman"/>
+          <w:kern w:val="0"/>
+          <w:sz w:val="24"/>
+          <w:szCs w:val="24"/>
+        </w:rPr>
+        <w:t>(</w:t>
+      </w:r>
+      <w:proofErr w:type="gramStart"/>
+      <w:r>
+        <w:rPr>
+          <w:rFonts w:ascii="Times New Roman" w:hAnsi="Times New Roman" w:cs="Times New Roman"/>
+          <w:kern w:val="0"/>
+          <w:sz w:val="24"/>
+          <w:szCs w:val="24"/>
+        </w:rPr>
+        <w:t>).sum</w:t>
+      </w:r>
+      <w:proofErr w:type="gramEnd"/>
+      <w:r>
+        <w:rPr>
+          <w:rFonts w:ascii="Times New Roman" w:hAnsi="Times New Roman" w:cs="Times New Roman"/>
+          <w:kern w:val="0"/>
+          <w:sz w:val="24"/>
+          <w:szCs w:val="24"/>
+        </w:rPr>
+        <w:t>() command. As depicted in Figure 3, the "</w:t>
+      </w:r>
+      <w:proofErr w:type="spellStart"/>
+      <w:r>
+        <w:rPr>
+          <w:rFonts w:ascii="Times New Roman" w:hAnsi="Times New Roman" w:cs="Times New Roman"/>
+          <w:kern w:val="0"/>
+          <w:sz w:val="24"/>
+          <w:szCs w:val="24"/>
+        </w:rPr>
+        <w:t>TotalCharges</w:t>
+      </w:r>
+      <w:proofErr w:type="spellEnd"/>
+      <w:r>
+        <w:rPr>
+          <w:rFonts w:ascii="Times New Roman" w:hAnsi="Times New Roman" w:cs="Times New Roman"/>
+          <w:kern w:val="0"/>
+          <w:sz w:val="24"/>
+          <w:szCs w:val="24"/>
+        </w:rPr>
+        <w:t xml:space="preserve">" feature contained 11 null values. These 11 null entries were then removed from the dataset using the </w:t>
+      </w:r>
+      <w:proofErr w:type="spellStart"/>
+      <w:proofErr w:type="gramStart"/>
+      <w:r>
+        <w:rPr>
+          <w:rFonts w:ascii="Times New Roman" w:hAnsi="Times New Roman" w:cs="Times New Roman"/>
+          <w:kern w:val="0"/>
+          <w:sz w:val="24"/>
+          <w:szCs w:val="24"/>
+        </w:rPr>
+        <w:t>dropna</w:t>
+      </w:r>
+      <w:proofErr w:type="spellEnd"/>
+      <w:r>
+        <w:rPr>
+          <w:rFonts w:ascii="Times New Roman" w:hAnsi="Times New Roman" w:cs="Times New Roman"/>
+          <w:kern w:val="0"/>
+          <w:sz w:val="24"/>
+          <w:szCs w:val="24"/>
+        </w:rPr>
+        <w:t>(</w:t>
+      </w:r>
+      <w:proofErr w:type="gramEnd"/>
+      <w:r>
+        <w:rPr>
+          <w:rFonts w:ascii="Times New Roman" w:hAnsi="Times New Roman" w:cs="Times New Roman"/>
+          <w:kern w:val="0"/>
+          <w:sz w:val="24"/>
+          <w:szCs w:val="24"/>
+        </w:rPr>
+        <w:t>) command.</w:t>
+      </w:r>
+      <w:r>
+        <w:rPr>
+          <w:rFonts w:ascii="Times New Roman" w:hAnsi="Times New Roman" w:cs="Times New Roman"/>
+          <w:kern w:val="0"/>
+          <w:sz w:val="24"/>
+          <w:szCs w:val="24"/>
+        </w:rPr>
+        <w:t xml:space="preserve"> </w:t>
+      </w:r>
+    </w:p>
+    <w:p>
+      <w:pPr>
+        <w:pStyle w:val="ListParagraph"/>
+        <w:spacing w:line="276" w:lineRule="auto"/>
+        <w:ind w:left="0"/>
+        <w:jc w:val="center"/>
+        <w:rPr>
+          <w:rFonts w:ascii="Times New Roman" w:hAnsi="Times New Roman" w:cs="Times New Roman"/>
+          <w:kern w:val="0"/>
+          <w:sz w:val="24"/>
+          <w:szCs w:val="24"/>
+        </w:rPr>
+      </w:pPr>
+      <w:r>
+        <w:rPr>
+          <w:rFonts w:ascii="Times New Roman" w:hAnsi="Times New Roman" w:cs="Times New Roman"/>
+          <w:kern w:val="0"/>
+          <w:sz w:val="24"/>
+          <w:szCs w:val="24"/>
+        </w:rPr>
+        <w:t>Figure 3: - Null Values Associated with Each Features</w:t>
+      </w:r>
+    </w:p>
+    <w:p>
+      <w:pPr>
+        <w:tabs>
+          <w:tab w:val="left" w:pos="6672"/>
+        </w:tabs>
+        <w:spacing w:line="276" w:lineRule="auto"/>
+      </w:pPr>
+      <w:r>
+        <w:tab/>
+      </w:r>
+    </w:p>
+    <w:p>
+      <w:pPr>
+        <w:spacing w:line="276" w:lineRule="auto"/>
+      </w:pPr>
+      <w:r>
+        <w:br w:type="page"/>
+      </w:r>
+    </w:p>
+    <w:p>
+      <w:pPr>
+        <w:tabs>
+          <w:tab w:val="left" w:pos="6672"/>
+        </w:tabs>
+        <w:spacing w:line="276" w:lineRule="auto"/>
+        <w:jc w:val="both"/>
+        <w:rPr>
+          <w:rFonts w:ascii="Times New Roman" w:hAnsi="Times New Roman" w:cs="Times New Roman"/>
+          <w:sz w:val="24"/>
+          <w:szCs w:val="24"/>
+        </w:rPr>
+      </w:pPr>
+      <w:r>
+        <w:rPr>
+          <w:rFonts w:ascii="Times New Roman" w:hAnsi="Times New Roman" w:cs="Times New Roman"/>
+          <w:sz w:val="24"/>
+          <w:szCs w:val="24"/>
+        </w:rPr>
+        <w:lastRenderedPageBreak/>
+        <w:drawing>
+          <wp:anchor distT="0" distB="0" distL="114300" distR="114300" simplePos="0" relativeHeight="251661312" behindDoc="0" locked="0" layoutInCell="1" allowOverlap="1" wp14:anchorId="4C5B7D67" wp14:editId="4858ECB3">
+            <wp:simplePos x="0" y="0"/>
+            <wp:positionH relativeFrom="margin">
+              <wp:align>center</wp:align>
+            </wp:positionH>
+            <wp:positionV relativeFrom="paragraph">
+              <wp:posOffset>691515</wp:posOffset>
+            </wp:positionV>
+            <wp:extent cx="5731510" cy="3549650"/>
+            <wp:effectExtent l="0" t="0" r="2540" b="0"/>
+            <wp:wrapTopAndBottom/>
+            <wp:docPr id="1663109188" name="Picture 1"/>
+            <wp:cNvGraphicFramePr>
+              <a:graphicFrameLocks xmlns:a="http://schemas.openxmlformats.org/drawingml/2006/main" noChangeAspect="1"/>
+            </wp:cNvGraphicFramePr>
+            <a:graphic xmlns:a="http://schemas.openxmlformats.org/drawingml/2006/main">
+              <a:graphicData uri="http://schemas.openxmlformats.org/drawingml/2006/picture">
+                <pic:pic xmlns:pic="http://schemas.openxmlformats.org/drawingml/2006/picture">
+                  <pic:nvPicPr>
+                    <pic:cNvPr id="1663109188" name=""/>
+                    <pic:cNvPicPr/>
+                  </pic:nvPicPr>
+                  <pic:blipFill>
+                    <a:blip r:embed="rId8">
+                      <a:extLst>
+                        <a:ext uri="{28A0092B-C50C-407E-A947-70E740481C1C}">
+                          <a14:useLocalDpi xmlns:a14="http://schemas.microsoft.com/office/drawing/2010/main" val="0"/>
+                        </a:ext>
+                      </a:extLst>
+                    </a:blip>
+                    <a:stretch>
+                      <a:fillRect/>
+                    </a:stretch>
+                  </pic:blipFill>
+                  <pic:spPr>
+                    <a:xfrm>
+                      <a:off x="0" y="0"/>
+                      <a:ext cx="5731510" cy="3549650"/>
+                    </a:xfrm>
+                    <a:prstGeom prst="rect">
+                      <a:avLst/>
+                    </a:prstGeom>
+                  </pic:spPr>
+                </pic:pic>
+              </a:graphicData>
+            </a:graphic>
+          </wp:anchor>
+        </w:drawing>
+      </w:r>
+      <w:r>
+        <w:rPr>
+          <w:rFonts w:ascii="Times New Roman" w:hAnsi="Times New Roman" w:cs="Times New Roman"/>
+          <w:b/>
+          <w:bCs/>
+          <w:sz w:val="24"/>
+          <w:szCs w:val="24"/>
+          <w:u w:val="single"/>
+        </w:rPr>
+        <w:t xml:space="preserve">Correlation Matrix: - </w:t>
+      </w:r>
+      <w:r>
+        <w:rPr>
+          <w:rFonts w:ascii="Times New Roman" w:hAnsi="Times New Roman" w:cs="Times New Roman"/>
+          <w:sz w:val="24"/>
+          <w:szCs w:val="24"/>
+        </w:rPr>
+        <w:t xml:space="preserve">A correlation matrix was generated using the </w:t>
+      </w:r>
+      <w:proofErr w:type="spellStart"/>
+      <w:proofErr w:type="gramStart"/>
+      <w:r>
+        <w:rPr>
+          <w:rFonts w:ascii="Times New Roman" w:hAnsi="Times New Roman" w:cs="Times New Roman"/>
+          <w:sz w:val="24"/>
+          <w:szCs w:val="24"/>
+        </w:rPr>
+        <w:t>corr</w:t>
+      </w:r>
+      <w:proofErr w:type="spellEnd"/>
+      <w:r>
+        <w:rPr>
+          <w:rFonts w:ascii="Times New Roman" w:hAnsi="Times New Roman" w:cs="Times New Roman"/>
+          <w:sz w:val="24"/>
+          <w:szCs w:val="24"/>
+        </w:rPr>
+        <w:t>(</w:t>
+      </w:r>
+      <w:proofErr w:type="gramEnd"/>
+      <w:r>
+        <w:rPr>
+          <w:rFonts w:ascii="Times New Roman" w:hAnsi="Times New Roman" w:cs="Times New Roman"/>
+          <w:sz w:val="24"/>
+          <w:szCs w:val="24"/>
+        </w:rPr>
+        <w:t xml:space="preserve">) method, focusing on the "Churn" column. Subsequently, a heatmap representing the correlation matrix was created utilizing the </w:t>
+      </w:r>
+      <w:proofErr w:type="spellStart"/>
+      <w:proofErr w:type="gramStart"/>
+      <w:r>
+        <w:rPr>
+          <w:rFonts w:ascii="Times New Roman" w:hAnsi="Times New Roman" w:cs="Times New Roman"/>
+          <w:sz w:val="24"/>
+          <w:szCs w:val="24"/>
+        </w:rPr>
+        <w:t>matplotlib.pyplot</w:t>
+      </w:r>
+      <w:proofErr w:type="spellEnd"/>
+      <w:proofErr w:type="gramEnd"/>
+      <w:r>
+        <w:rPr>
+          <w:rFonts w:ascii="Times New Roman" w:hAnsi="Times New Roman" w:cs="Times New Roman"/>
+          <w:sz w:val="24"/>
+          <w:szCs w:val="24"/>
+        </w:rPr>
+        <w:t xml:space="preserve"> library. The heatmap is depicted in Figure 4.</w:t>
+      </w:r>
+    </w:p>
+    <w:p>
+      <w:pPr>
+        <w:pStyle w:val="ListParagraph"/>
+        <w:spacing w:line="276" w:lineRule="auto"/>
+        <w:ind w:left="0"/>
+        <w:jc w:val="center"/>
+        <w:rPr>
+          <w:rFonts w:ascii="Times New Roman" w:hAnsi="Times New Roman" w:cs="Times New Roman"/>
+          <w:kern w:val="0"/>
+          <w:sz w:val="24"/>
+          <w:szCs w:val="24"/>
+        </w:rPr>
+      </w:pPr>
+      <w:r>
+        <w:rPr>
+          <w:rFonts w:ascii="Times New Roman" w:hAnsi="Times New Roman" w:cs="Times New Roman"/>
+          <w:kern w:val="0"/>
+          <w:sz w:val="24"/>
+          <w:szCs w:val="24"/>
+        </w:rPr>
+        <w:t xml:space="preserve">Figure </w:t>
+      </w:r>
+      <w:r>
+        <w:rPr>
+          <w:rFonts w:ascii="Times New Roman" w:hAnsi="Times New Roman" w:cs="Times New Roman"/>
+          <w:kern w:val="0"/>
+          <w:sz w:val="24"/>
+          <w:szCs w:val="24"/>
+        </w:rPr>
+        <w:t>4</w:t>
+      </w:r>
+      <w:r>
+        <w:rPr>
+          <w:rFonts w:ascii="Times New Roman" w:hAnsi="Times New Roman" w:cs="Times New Roman"/>
+          <w:kern w:val="0"/>
+          <w:sz w:val="24"/>
+          <w:szCs w:val="24"/>
+        </w:rPr>
+        <w:t xml:space="preserve">: - </w:t>
+      </w:r>
+      <w:r>
+        <w:rPr>
+          <w:rFonts w:ascii="Times New Roman" w:hAnsi="Times New Roman" w:cs="Times New Roman"/>
+          <w:kern w:val="0"/>
+          <w:sz w:val="24"/>
+          <w:szCs w:val="24"/>
+        </w:rPr>
+        <w:t>Correlation Matrix Heatmap</w:t>
+      </w:r>
+    </w:p>
+    <w:p>
+      <w:pPr>
+        <w:rPr>
+          <w:rFonts w:ascii="Times New Roman" w:hAnsi="Times New Roman" w:cs="Times New Roman"/>
+          <w:b/>
+          <w:bCs/>
+          <w:sz w:val="32"/>
+          <w:szCs w:val="32"/>
+          <w:u w:val="single"/>
+        </w:rPr>
+      </w:pPr>
+      <w:r>
+        <w:rPr>
+          <w:rFonts w:ascii="Times New Roman" w:hAnsi="Times New Roman" w:cs="Times New Roman"/>
+          <w:b/>
+          <w:bCs/>
+          <w:sz w:val="32"/>
+          <w:szCs w:val="32"/>
+          <w:u w:val="single"/>
+        </w:rPr>
+        <w:br w:type="page"/>
+      </w:r>
+    </w:p>
+    <w:p>
+      <w:pPr>
+        <w:tabs>
+          <w:tab w:val="left" w:pos="6672"/>
+        </w:tabs>
+        <w:spacing w:line="276" w:lineRule="auto"/>
+        <w:jc w:val="center"/>
+        <w:rPr>
+          <w:rFonts w:ascii="Times New Roman" w:hAnsi="Times New Roman" w:cs="Times New Roman"/>
+          <w:b/>
+          <w:bCs/>
+          <w:sz w:val="32"/>
+          <w:szCs w:val="32"/>
+          <w:u w:val="single"/>
+        </w:rPr>
+      </w:pPr>
+      <w:r>
+        <w:rPr>
+          <w:rFonts w:ascii="Times New Roman" w:hAnsi="Times New Roman" w:cs="Times New Roman"/>
+          <w:b/>
+          <w:bCs/>
+          <w:sz w:val="32"/>
+          <w:szCs w:val="32"/>
+          <w:u w:val="single"/>
+        </w:rPr>
+        <w:lastRenderedPageBreak/>
+        <w:t>DATA VISUALIZATION</w:t>
+      </w:r>
+    </w:p>
+    <w:p>
+      <w:pPr>
+        <w:pStyle w:val="ListParagraph"/>
+        <w:numPr>
+          <w:ilvl w:val="0"/>
+          <w:numId w:val="3"/>
+        </w:numPr>
+        <w:tabs>
+          <w:tab w:val="left" w:pos="6672"/>
+        </w:tabs>
+        <w:spacing w:line="276" w:lineRule="auto"/>
+        <w:jc w:val="both"/>
+        <w:rPr>
+          <w:rFonts w:ascii="Times New Roman" w:hAnsi="Times New Roman" w:cs="Times New Roman"/>
+          <w:sz w:val="24"/>
+          <w:szCs w:val="24"/>
+        </w:rPr>
+      </w:pPr>
+      <w:r>
+        <w:rPr>
+          <w:rFonts w:ascii="Times New Roman" w:hAnsi="Times New Roman" w:cs="Times New Roman"/>
+          <w:sz w:val="24"/>
+          <w:szCs w:val="24"/>
+        </w:rPr>
+        <w:drawing>
+          <wp:anchor distT="0" distB="0" distL="114300" distR="114300" simplePos="0" relativeHeight="251662336" behindDoc="0" locked="0" layoutInCell="1" allowOverlap="1" wp14:anchorId="15FE3A9E" wp14:editId="1AFE4786">
+            <wp:simplePos x="0" y="0"/>
+            <wp:positionH relativeFrom="margin">
+              <wp:align>center</wp:align>
+            </wp:positionH>
+            <wp:positionV relativeFrom="paragraph">
+              <wp:posOffset>658223</wp:posOffset>
+            </wp:positionV>
+            <wp:extent cx="3330575" cy="2500630"/>
+            <wp:effectExtent l="0" t="0" r="3175" b="0"/>
+            <wp:wrapTopAndBottom/>
+            <wp:docPr id="1689315871" name="Picture 1"/>
+            <wp:cNvGraphicFramePr>
+              <a:graphicFrameLocks xmlns:a="http://schemas.openxmlformats.org/drawingml/2006/main" noChangeAspect="1"/>
+            </wp:cNvGraphicFramePr>
+            <a:graphic xmlns:a="http://schemas.openxmlformats.org/drawingml/2006/main">
+              <a:graphicData uri="http://schemas.openxmlformats.org/drawingml/2006/picture">
+                <pic:pic xmlns:pic="http://schemas.openxmlformats.org/drawingml/2006/picture">
+                  <pic:nvPicPr>
+                    <pic:cNvPr id="1689315871" name=""/>
+                    <pic:cNvPicPr/>
+                  </pic:nvPicPr>
+                  <pic:blipFill>
+                    <a:blip r:embed="rId9">
+                      <a:extLst>
+                        <a:ext uri="{28A0092B-C50C-407E-A947-70E740481C1C}">
+                          <a14:useLocalDpi xmlns:a14="http://schemas.microsoft.com/office/drawing/2010/main" val="0"/>
+                        </a:ext>
+                      </a:extLst>
+                    </a:blip>
+                    <a:stretch>
+                      <a:fillRect/>
+                    </a:stretch>
+                  </pic:blipFill>
+                  <pic:spPr>
+                    <a:xfrm>
+                      <a:off x="0" y="0"/>
+                      <a:ext cx="3330575" cy="2500630"/>
+                    </a:xfrm>
+                    <a:prstGeom prst="rect">
+                      <a:avLst/>
+                    </a:prstGeom>
+                  </pic:spPr>
+                </pic:pic>
+              </a:graphicData>
+            </a:graphic>
+            <wp14:sizeRelH relativeFrom="margin">
+              <wp14:pctWidth>0</wp14:pctWidth>
+            </wp14:sizeRelH>
+            <wp14:sizeRelV relativeFrom="margin">
+              <wp14:pctHeight>0</wp14:pctHeight>
+            </wp14:sizeRelV>
+          </wp:anchor>
+        </w:drawing>
+      </w:r>
+      <w:r>
+        <w:rPr>
+          <w:rFonts w:ascii="Times New Roman" w:hAnsi="Times New Roman" w:cs="Times New Roman"/>
+          <w:b/>
+          <w:bCs/>
+          <w:sz w:val="24"/>
+          <w:szCs w:val="24"/>
+          <w:u w:val="single"/>
+        </w:rPr>
+        <w:t xml:space="preserve">GENDER DISTRIBUTION: - </w:t>
+      </w:r>
+      <w:r>
+        <w:rPr>
+          <w:rFonts w:ascii="Times New Roman" w:hAnsi="Times New Roman" w:cs="Times New Roman"/>
+          <w:sz w:val="24"/>
+          <w:szCs w:val="24"/>
+        </w:rPr>
+        <w:t>The analysis of the dataset revealed that 50.5% of the employees in the organization are male, while 49.5% are female.</w:t>
+      </w:r>
+      <w:r>
+        <w:rPr>
+          <w:rFonts w:ascii="Times New Roman" w:hAnsi="Times New Roman" w:cs="Times New Roman"/>
+          <w:sz w:val="24"/>
+          <w:szCs w:val="24"/>
+        </w:rPr>
+        <w:t xml:space="preserve"> The analysis was done with the help of Bar Chart (Figure 5).</w:t>
+      </w:r>
+    </w:p>
+    <w:p>
+      <w:pPr>
+        <w:tabs>
+          <w:tab w:val="left" w:pos="6672"/>
+        </w:tabs>
+        <w:spacing w:line="276" w:lineRule="auto"/>
+        <w:jc w:val="center"/>
+        <w:rPr>
+          <w:rFonts w:ascii="Times New Roman" w:hAnsi="Times New Roman" w:cs="Times New Roman"/>
+          <w:sz w:val="24"/>
+          <w:szCs w:val="24"/>
+        </w:rPr>
+      </w:pPr>
+      <w:r>
+        <w:rPr>
+          <w:rFonts w:ascii="Times New Roman" w:hAnsi="Times New Roman" w:cs="Times New Roman"/>
+          <w:sz w:val="24"/>
+          <w:szCs w:val="24"/>
+        </w:rPr>
+        <w:t>Figure 5: - Gender Distribution</w:t>
+      </w:r>
+    </w:p>
+    <w:p>
+      <w:pPr>
+        <w:pStyle w:val="ListParagraph"/>
+        <w:numPr>
+          <w:ilvl w:val="0"/>
+          <w:numId w:val="3"/>
+        </w:numPr>
+        <w:rPr>
+          <w:rFonts w:ascii="Times New Roman" w:hAnsi="Times New Roman" w:cs="Times New Roman"/>
+          <w:sz w:val="24"/>
+          <w:szCs w:val="24"/>
+        </w:rPr>
+      </w:pPr>
+      <w:r>
+        <w:rPr>
+          <w:rFonts w:ascii="Times New Roman" w:hAnsi="Times New Roman" w:cs="Times New Roman"/>
+          <w:b/>
+          <w:bCs/>
+          <w:sz w:val="24"/>
+          <w:szCs w:val="24"/>
+          <w:u w:val="single"/>
+        </w:rPr>
+        <w:t xml:space="preserve">SENIOR CITIZEN </w:t>
+      </w:r>
+      <w:r>
+        <w:rPr>
+          <w:rFonts w:ascii="Times New Roman" w:hAnsi="Times New Roman" w:cs="Times New Roman"/>
+          <w:b/>
+          <w:bCs/>
+          <w:sz w:val="24"/>
+          <w:szCs w:val="24"/>
+          <w:u w:val="single"/>
+        </w:rPr>
+        <w:t xml:space="preserve">DISTRIBUTION: - </w:t>
+      </w:r>
+      <w:r>
+        <w:rPr>
+          <w:rFonts w:ascii="Times New Roman" w:hAnsi="Times New Roman" w:cs="Times New Roman"/>
+          <w:sz w:val="24"/>
+          <w:szCs w:val="24"/>
+        </w:rPr>
+        <w:t xml:space="preserve">The analysis of the dataset revealed that </w:t>
+      </w:r>
+      <w:r>
+        <w:rPr>
+          <w:rFonts w:ascii="Times New Roman" w:hAnsi="Times New Roman" w:cs="Times New Roman"/>
+          <w:sz w:val="24"/>
+          <w:szCs w:val="24"/>
+        </w:rPr>
+        <w:t>16</w:t>
+      </w:r>
+      <w:r>
+        <w:rPr>
+          <w:rFonts w:ascii="Times New Roman" w:hAnsi="Times New Roman" w:cs="Times New Roman"/>
+          <w:sz w:val="24"/>
+          <w:szCs w:val="24"/>
+        </w:rPr>
+        <w:t xml:space="preserve">% of the employees in the organization </w:t>
+      </w:r>
+      <w:r>
+        <w:rPr>
+          <w:rFonts w:ascii="Times New Roman" w:hAnsi="Times New Roman" w:cs="Times New Roman"/>
+          <w:sz w:val="24"/>
+          <w:szCs w:val="24"/>
+        </w:rPr>
+        <w:t>falls are senior citizens</w:t>
+      </w:r>
+      <w:r>
+        <w:rPr>
+          <w:rFonts w:ascii="Times New Roman" w:hAnsi="Times New Roman" w:cs="Times New Roman"/>
+          <w:sz w:val="24"/>
+          <w:szCs w:val="24"/>
+        </w:rPr>
+        <w:t xml:space="preserve">, while </w:t>
+      </w:r>
+      <w:r>
+        <w:rPr>
+          <w:rFonts w:ascii="Times New Roman" w:hAnsi="Times New Roman" w:cs="Times New Roman"/>
+          <w:sz w:val="24"/>
+          <w:szCs w:val="24"/>
+        </w:rPr>
+        <w:t>83.8</w:t>
+      </w:r>
+      <w:r>
+        <w:rPr>
+          <w:rFonts w:ascii="Times New Roman" w:hAnsi="Times New Roman" w:cs="Times New Roman"/>
+          <w:sz w:val="24"/>
+          <w:szCs w:val="24"/>
+        </w:rPr>
+        <w:t xml:space="preserve">% are </w:t>
+      </w:r>
+      <w:r>
+        <w:rPr>
+          <w:rFonts w:ascii="Times New Roman" w:hAnsi="Times New Roman" w:cs="Times New Roman"/>
+          <w:sz w:val="24"/>
+          <w:szCs w:val="24"/>
+        </w:rPr>
+        <w:t>young people</w:t>
+      </w:r>
+      <w:r>
+        <w:rPr>
+          <w:rFonts w:ascii="Times New Roman" w:hAnsi="Times New Roman" w:cs="Times New Roman"/>
+          <w:sz w:val="24"/>
+          <w:szCs w:val="24"/>
+        </w:rPr>
+        <w:t xml:space="preserve">. The analysis was done with the help of </w:t>
+      </w:r>
+      <w:r>
+        <w:rPr>
+          <w:rFonts w:ascii="Times New Roman" w:hAnsi="Times New Roman" w:cs="Times New Roman"/>
+          <w:sz w:val="24"/>
+          <w:szCs w:val="24"/>
+        </w:rPr>
+        <w:t xml:space="preserve">Pie </w:t>
+      </w:r>
+      <w:r>
+        <w:rPr>
+          <w:rFonts w:ascii="Times New Roman" w:hAnsi="Times New Roman" w:cs="Times New Roman"/>
+          <w:sz w:val="24"/>
+          <w:szCs w:val="24"/>
+        </w:rPr>
+        <w:t xml:space="preserve">Chart (Figure </w:t>
+      </w:r>
+      <w:r>
+        <w:rPr>
+          <w:rFonts w:ascii="Times New Roman" w:hAnsi="Times New Roman" w:cs="Times New Roman"/>
+          <w:sz w:val="24"/>
+          <w:szCs w:val="24"/>
+        </w:rPr>
+        <w:t>6</w:t>
+      </w:r>
+      <w:r>
+        <w:rPr>
+          <w:rFonts w:ascii="Times New Roman" w:hAnsi="Times New Roman" w:cs="Times New Roman"/>
+          <w:sz w:val="24"/>
+          <w:szCs w:val="24"/>
+        </w:rPr>
+        <w:t>).</w:t>
+      </w:r>
+    </w:p>
+    <w:p>
+      <w:pPr>
+        <w:tabs>
+          <w:tab w:val="left" w:pos="6672"/>
+        </w:tabs>
+        <w:spacing w:line="276" w:lineRule="auto"/>
+        <w:jc w:val="center"/>
+        <w:rPr>
+          <w:rFonts w:ascii="Times New Roman" w:hAnsi="Times New Roman" w:cs="Times New Roman"/>
+          <w:sz w:val="24"/>
+          <w:szCs w:val="24"/>
+        </w:rPr>
+      </w:pPr>
+      <w:r>
+        <w:rPr>
+          <w:rFonts w:ascii="Times New Roman" w:hAnsi="Times New Roman" w:cs="Times New Roman"/>
+          <w:sz w:val="24"/>
+          <w:szCs w:val="24"/>
+        </w:rPr>
+        <w:drawing>
+          <wp:anchor distT="0" distB="0" distL="114300" distR="114300" simplePos="0" relativeHeight="251663360" behindDoc="0" locked="0" layoutInCell="1" allowOverlap="1" wp14:anchorId="77F73F1A" wp14:editId="162277E4">
+            <wp:simplePos x="0" y="0"/>
+            <wp:positionH relativeFrom="margin">
+              <wp:align>center</wp:align>
+            </wp:positionH>
+            <wp:positionV relativeFrom="paragraph">
+              <wp:posOffset>1542</wp:posOffset>
+            </wp:positionV>
+            <wp:extent cx="3015343" cy="2503614"/>
+            <wp:effectExtent l="0" t="0" r="0" b="0"/>
+            <wp:wrapTopAndBottom/>
+            <wp:docPr id="669820121" name="Picture 1"/>
+            <wp:cNvGraphicFramePr>
+              <a:graphicFrameLocks xmlns:a="http://schemas.openxmlformats.org/drawingml/2006/main" noChangeAspect="1"/>
+            </wp:cNvGraphicFramePr>
+            <a:graphic xmlns:a="http://schemas.openxmlformats.org/drawingml/2006/main">
+              <a:graphicData uri="http://schemas.openxmlformats.org/drawingml/2006/picture">
+                <pic:pic xmlns:pic="http://schemas.openxmlformats.org/drawingml/2006/picture">
+                  <pic:nvPicPr>
+                    <pic:cNvPr id="669820121" name=""/>
+                    <pic:cNvPicPr/>
+                  </pic:nvPicPr>
+                  <pic:blipFill>
+                    <a:blip r:embed="rId10">
+                      <a:extLst>
+                        <a:ext uri="{28A0092B-C50C-407E-A947-70E740481C1C}">
+                          <a14:useLocalDpi xmlns:a14="http://schemas.microsoft.com/office/drawing/2010/main" val="0"/>
+                        </a:ext>
+                      </a:extLst>
+                    </a:blip>
+                    <a:stretch>
+                      <a:fillRect/>
+                    </a:stretch>
+                  </pic:blipFill>
+                  <pic:spPr>
+                    <a:xfrm>
+                      <a:off x="0" y="0"/>
+                      <a:ext cx="3015343" cy="2503614"/>
+                    </a:xfrm>
+                    <a:prstGeom prst="rect">
+                      <a:avLst/>
+                    </a:prstGeom>
+                  </pic:spPr>
+                </pic:pic>
+              </a:graphicData>
+            </a:graphic>
+          </wp:anchor>
+        </w:drawing>
+      </w:r>
+      <w:r>
+        <w:rPr>
+          <w:rFonts w:ascii="Times New Roman" w:hAnsi="Times New Roman" w:cs="Times New Roman"/>
+          <w:sz w:val="24"/>
+          <w:szCs w:val="24"/>
+        </w:rPr>
+        <w:t>Figure 6: - Senior Citizen Distribution</w:t>
+      </w:r>
+    </w:p>
+    <w:p>
+      <w:pPr>
+        <w:pStyle w:val="ListParagraph"/>
+        <w:numPr>
+          <w:ilvl w:val="0"/>
+          <w:numId w:val="3"/>
+        </w:numPr>
+        <w:tabs>
+          <w:tab w:val="left" w:pos="6672"/>
+        </w:tabs>
+        <w:spacing w:line="276" w:lineRule="auto"/>
+        <w:jc w:val="both"/>
+        <w:rPr>
+          <w:rFonts w:ascii="Times New Roman" w:hAnsi="Times New Roman" w:cs="Times New Roman"/>
+          <w:sz w:val="24"/>
+          <w:szCs w:val="24"/>
+        </w:rPr>
+      </w:pPr>
+      <w:r>
+        <w:rPr>
+          <w:rFonts w:ascii="Times New Roman" w:hAnsi="Times New Roman" w:cs="Times New Roman"/>
+          <w:sz w:val="24"/>
+          <w:szCs w:val="24"/>
+        </w:rPr>
+        <w:lastRenderedPageBreak/>
+        <w:drawing>
+          <wp:anchor distT="0" distB="0" distL="114300" distR="114300" simplePos="0" relativeHeight="251664384" behindDoc="0" locked="0" layoutInCell="1" allowOverlap="1" wp14:anchorId="6F09ED04" wp14:editId="07EAA47E">
+            <wp:simplePos x="0" y="0"/>
+            <wp:positionH relativeFrom="margin">
+              <wp:posOffset>1167863</wp:posOffset>
+            </wp:positionH>
+            <wp:positionV relativeFrom="paragraph">
+              <wp:posOffset>645522</wp:posOffset>
+            </wp:positionV>
+            <wp:extent cx="3396948" cy="2520000"/>
+            <wp:effectExtent l="0" t="0" r="0" b="0"/>
+            <wp:wrapTopAndBottom/>
+            <wp:docPr id="129915873" name="Picture 1"/>
+            <wp:cNvGraphicFramePr>
+              <a:graphicFrameLocks xmlns:a="http://schemas.openxmlformats.org/drawingml/2006/main" noChangeAspect="1"/>
+            </wp:cNvGraphicFramePr>
+            <a:graphic xmlns:a="http://schemas.openxmlformats.org/drawingml/2006/main">
+              <a:graphicData uri="http://schemas.openxmlformats.org/drawingml/2006/picture">
+                <pic:pic xmlns:pic="http://schemas.openxmlformats.org/drawingml/2006/picture">
+                  <pic:nvPicPr>
+                    <pic:cNvPr id="129915873" name=""/>
+                    <pic:cNvPicPr/>
+                  </pic:nvPicPr>
+                  <pic:blipFill>
+                    <a:blip r:embed="rId11">
+                      <a:extLst>
+                        <a:ext uri="{28A0092B-C50C-407E-A947-70E740481C1C}">
+                          <a14:useLocalDpi xmlns:a14="http://schemas.microsoft.com/office/drawing/2010/main" val="0"/>
+                        </a:ext>
+                      </a:extLst>
+                    </a:blip>
+                    <a:stretch>
+                      <a:fillRect/>
+                    </a:stretch>
+                  </pic:blipFill>
+                  <pic:spPr>
+                    <a:xfrm>
+                      <a:off x="0" y="0"/>
+                      <a:ext cx="3396948" cy="2520000"/>
+                    </a:xfrm>
+                    <a:prstGeom prst="rect">
+                      <a:avLst/>
+                    </a:prstGeom>
+                  </pic:spPr>
+                </pic:pic>
+              </a:graphicData>
+            </a:graphic>
+            <wp14:sizeRelH relativeFrom="margin">
+              <wp14:pctWidth>0</wp14:pctWidth>
+            </wp14:sizeRelH>
+            <wp14:sizeRelV relativeFrom="margin">
+              <wp14:pctHeight>0</wp14:pctHeight>
+            </wp14:sizeRelV>
+          </wp:anchor>
+        </w:drawing>
+      </w:r>
+      <w:r>
+        <w:rPr>
+          <w:rFonts w:ascii="Times New Roman" w:hAnsi="Times New Roman" w:cs="Times New Roman"/>
+          <w:b/>
+          <w:bCs/>
+          <w:sz w:val="24"/>
+          <w:szCs w:val="24"/>
+          <w:u w:val="single"/>
+        </w:rPr>
+        <w:t>CUSTOMER BY TENURE</w:t>
+      </w:r>
+      <w:r>
+        <w:rPr>
+          <w:rFonts w:ascii="Times New Roman" w:hAnsi="Times New Roman" w:cs="Times New Roman"/>
+          <w:b/>
+          <w:bCs/>
+          <w:sz w:val="24"/>
+          <w:szCs w:val="24"/>
+          <w:u w:val="single"/>
+        </w:rPr>
+        <w:t xml:space="preserve">: - </w:t>
+      </w:r>
+      <w:r>
+        <w:rPr>
+          <w:rFonts w:ascii="Times New Roman" w:hAnsi="Times New Roman" w:cs="Times New Roman"/>
+          <w:sz w:val="24"/>
+          <w:szCs w:val="24"/>
+        </w:rPr>
+        <w:t>Upon examining the histogram</w:t>
+      </w:r>
+      <w:r>
+        <w:rPr>
+          <w:rFonts w:ascii="Times New Roman" w:hAnsi="Times New Roman" w:cs="Times New Roman"/>
+          <w:sz w:val="24"/>
+          <w:szCs w:val="24"/>
+        </w:rPr>
+        <w:t xml:space="preserve"> (Figure 7)</w:t>
+      </w:r>
+      <w:r>
+        <w:rPr>
+          <w:rFonts w:ascii="Times New Roman" w:hAnsi="Times New Roman" w:cs="Times New Roman"/>
+          <w:sz w:val="24"/>
+          <w:szCs w:val="24"/>
+        </w:rPr>
+        <w:t>, it is evident that a significant number of customers have been with the telecom company for just one month, while a considerable number have remained for approximately 72 months.</w:t>
+      </w:r>
+    </w:p>
+    <w:p>
+      <w:pPr>
+        <w:tabs>
+          <w:tab w:val="left" w:pos="6672"/>
+        </w:tabs>
+        <w:spacing w:line="276" w:lineRule="auto"/>
+        <w:jc w:val="center"/>
+        <w:rPr>
+          <w:rFonts w:ascii="Times New Roman" w:hAnsi="Times New Roman" w:cs="Times New Roman"/>
+          <w:sz w:val="24"/>
+          <w:szCs w:val="24"/>
+        </w:rPr>
+      </w:pPr>
+      <w:r>
+        <w:rPr>
+          <w:rFonts w:ascii="Times New Roman" w:hAnsi="Times New Roman" w:cs="Times New Roman"/>
+          <w:sz w:val="24"/>
+          <w:szCs w:val="24"/>
+        </w:rPr>
+        <w:t xml:space="preserve">Figure </w:t>
+      </w:r>
+      <w:r>
+        <w:rPr>
+          <w:rFonts w:ascii="Times New Roman" w:hAnsi="Times New Roman" w:cs="Times New Roman"/>
+          <w:sz w:val="24"/>
+          <w:szCs w:val="24"/>
+        </w:rPr>
+        <w:t>7</w:t>
+      </w:r>
+      <w:r>
+        <w:rPr>
+          <w:rFonts w:ascii="Times New Roman" w:hAnsi="Times New Roman" w:cs="Times New Roman"/>
+          <w:sz w:val="24"/>
+          <w:szCs w:val="24"/>
+        </w:rPr>
+        <w:t xml:space="preserve">: - </w:t>
+      </w:r>
+      <w:r>
+        <w:rPr>
+          <w:rFonts w:ascii="Times New Roman" w:hAnsi="Times New Roman" w:cs="Times New Roman"/>
+          <w:sz w:val="24"/>
+          <w:szCs w:val="24"/>
+        </w:rPr>
+        <w:t>Customers by Tenure</w:t>
+      </w:r>
+      <w:r>
+        <w:rPr>
+          <w:rFonts w:ascii="Times New Roman" w:hAnsi="Times New Roman" w:cs="Times New Roman"/>
+          <w:sz w:val="24"/>
+          <w:szCs w:val="24"/>
+        </w:rPr>
+        <w:t xml:space="preserve"> </w:t>
+      </w:r>
+    </w:p>
+    <w:p>
+      <w:pPr>
+        <w:pStyle w:val="ListParagraph"/>
+        <w:numPr>
+          <w:ilvl w:val="0"/>
+          <w:numId w:val="3"/>
+        </w:numPr>
+        <w:tabs>
+          <w:tab w:val="left" w:pos="6672"/>
+        </w:tabs>
+        <w:spacing w:line="276" w:lineRule="auto"/>
+        <w:jc w:val="both"/>
+        <w:rPr>
+          <w:rFonts w:ascii="Times New Roman" w:hAnsi="Times New Roman" w:cs="Times New Roman"/>
+          <w:sz w:val="24"/>
+          <w:szCs w:val="24"/>
+        </w:rPr>
+      </w:pPr>
+      <w:r>
+        <w:rPr>
+          <w:rFonts w:ascii="Times New Roman" w:hAnsi="Times New Roman" w:cs="Times New Roman"/>
+          <w:b/>
+          <w:bCs/>
+          <w:sz w:val="24"/>
+          <w:szCs w:val="24"/>
+          <w:u w:val="single"/>
+        </w:rPr>
+        <w:t xml:space="preserve">CUSTOMER BY </w:t>
+      </w:r>
+      <w:r>
+        <w:rPr>
+          <w:rFonts w:ascii="Times New Roman" w:hAnsi="Times New Roman" w:cs="Times New Roman"/>
+          <w:b/>
+          <w:bCs/>
+          <w:sz w:val="24"/>
+          <w:szCs w:val="24"/>
+          <w:u w:val="single"/>
+        </w:rPr>
+        <w:t>CONTRACT</w:t>
+      </w:r>
+      <w:r>
+        <w:rPr>
+          <w:rFonts w:ascii="Times New Roman" w:hAnsi="Times New Roman" w:cs="Times New Roman"/>
+          <w:b/>
+          <w:bCs/>
+          <w:sz w:val="24"/>
+          <w:szCs w:val="24"/>
+          <w:u w:val="single"/>
+        </w:rPr>
+        <w:t xml:space="preserve">: - </w:t>
+      </w:r>
+      <w:r>
+        <w:rPr>
+          <w:rFonts w:ascii="Times New Roman" w:hAnsi="Times New Roman" w:cs="Times New Roman"/>
+          <w:sz w:val="24"/>
+          <w:szCs w:val="24"/>
+        </w:rPr>
+        <w:t>The graph</w:t>
+      </w:r>
+      <w:r>
+        <w:rPr>
+          <w:rFonts w:ascii="Times New Roman" w:hAnsi="Times New Roman" w:cs="Times New Roman"/>
+          <w:sz w:val="24"/>
+          <w:szCs w:val="24"/>
+        </w:rPr>
+        <w:t xml:space="preserve"> (Figure 8)</w:t>
+      </w:r>
+      <w:r>
+        <w:rPr>
+          <w:rFonts w:ascii="Times New Roman" w:hAnsi="Times New Roman" w:cs="Times New Roman"/>
+          <w:sz w:val="24"/>
+          <w:szCs w:val="24"/>
+        </w:rPr>
+        <w:t xml:space="preserve"> indicates that the majority of customers are on month-to-month contracts. Additionally, there are an equal number of customers with 1-year and 2-year contracts.</w:t>
+      </w:r>
+    </w:p>
+    <w:p>
+      <w:pPr>
+        <w:pStyle w:val="ListParagraph"/>
+        <w:tabs>
+          <w:tab w:val="left" w:pos="6672"/>
+        </w:tabs>
+        <w:spacing w:line="276" w:lineRule="auto"/>
+        <w:jc w:val="both"/>
+        <w:rPr>
+          <w:rFonts w:ascii="Times New Roman" w:hAnsi="Times New Roman" w:cs="Times New Roman"/>
+          <w:sz w:val="24"/>
+          <w:szCs w:val="24"/>
+        </w:rPr>
+      </w:pPr>
+    </w:p>
+    <w:p/>
+    <w:p/>
+    <w:p>
+      <w:r>
+        <w:rPr>
+          <w:rFonts w:ascii="Times New Roman" w:hAnsi="Times New Roman" w:cs="Times New Roman"/>
+          <w:sz w:val="24"/>
+          <w:szCs w:val="24"/>
+        </w:rPr>
+        <w:drawing>
+          <wp:anchor distT="0" distB="0" distL="114300" distR="114300" simplePos="0" relativeHeight="251665408" behindDoc="0" locked="0" layoutInCell="1" allowOverlap="1" wp14:anchorId="5F2B00B7" wp14:editId="630F7087">
+            <wp:simplePos x="0" y="0"/>
+            <wp:positionH relativeFrom="margin">
+              <wp:align>center</wp:align>
+            </wp:positionH>
+            <wp:positionV relativeFrom="paragraph">
+              <wp:posOffset>363</wp:posOffset>
+            </wp:positionV>
+            <wp:extent cx="3354705" cy="2519680"/>
+            <wp:effectExtent l="0" t="0" r="0" b="0"/>
+            <wp:wrapSquare wrapText="bothSides"/>
+            <wp:docPr id="545362320" name="Picture 1"/>
+            <wp:cNvGraphicFramePr>
+              <a:graphicFrameLocks xmlns:a="http://schemas.openxmlformats.org/drawingml/2006/main" noChangeAspect="1"/>
+            </wp:cNvGraphicFramePr>
+            <a:graphic xmlns:a="http://schemas.openxmlformats.org/drawingml/2006/main">
+              <a:graphicData uri="http://schemas.openxmlformats.org/drawingml/2006/picture">
+                <pic:pic xmlns:pic="http://schemas.openxmlformats.org/drawingml/2006/picture">
+                  <pic:nvPicPr>
+                    <pic:cNvPr id="545362320" name=""/>
+                    <pic:cNvPicPr/>
+                  </pic:nvPicPr>
+                  <pic:blipFill>
+                    <a:blip r:embed="rId12">
+                      <a:extLst>
+                        <a:ext uri="{28A0092B-C50C-407E-A947-70E740481C1C}">
+                          <a14:useLocalDpi xmlns:a14="http://schemas.microsoft.com/office/drawing/2010/main" val="0"/>
+                        </a:ext>
+                      </a:extLst>
+                    </a:blip>
+                    <a:stretch>
+                      <a:fillRect/>
+                    </a:stretch>
+                  </pic:blipFill>
+                  <pic:spPr>
+                    <a:xfrm>
+                      <a:off x="0" y="0"/>
+                      <a:ext cx="3354705" cy="2519680"/>
+                    </a:xfrm>
+                    <a:prstGeom prst="rect">
+                      <a:avLst/>
+                    </a:prstGeom>
+                  </pic:spPr>
+                </pic:pic>
+              </a:graphicData>
+            </a:graphic>
+            <wp14:sizeRelH relativeFrom="page">
+              <wp14:pctWidth>0</wp14:pctWidth>
+            </wp14:sizeRelH>
+            <wp14:sizeRelV relativeFrom="page">
+              <wp14:pctHeight>0</wp14:pctHeight>
+            </wp14:sizeRelV>
+          </wp:anchor>
+        </w:drawing>
+      </w:r>
+    </w:p>
+    <w:p/>
+    <w:p/>
+    <w:p/>
+    <w:p/>
+    <w:p>
+      <w:pPr>
+        <w:rPr>
+          <w:rFonts w:ascii="Times New Roman" w:hAnsi="Times New Roman" w:cs="Times New Roman"/>
+          <w:sz w:val="24"/>
+          <w:szCs w:val="24"/>
+        </w:rPr>
+      </w:pPr>
+    </w:p>
+    <w:p>
+      <w:pPr>
+        <w:rPr>
+          <w:rFonts w:ascii="Times New Roman" w:hAnsi="Times New Roman" w:cs="Times New Roman"/>
+          <w:sz w:val="24"/>
+          <w:szCs w:val="24"/>
+        </w:rPr>
+      </w:pPr>
+    </w:p>
+    <w:p>
+      <w:pPr>
+        <w:rPr>
+          <w:rFonts w:ascii="Times New Roman" w:hAnsi="Times New Roman" w:cs="Times New Roman"/>
+          <w:sz w:val="24"/>
+          <w:szCs w:val="24"/>
+        </w:rPr>
+      </w:pPr>
+    </w:p>
+    <w:p>
+      <w:pPr>
+        <w:rPr>
+          <w:rFonts w:ascii="Times New Roman" w:hAnsi="Times New Roman" w:cs="Times New Roman"/>
+          <w:sz w:val="24"/>
+          <w:szCs w:val="24"/>
+        </w:rPr>
+      </w:pPr>
+    </w:p>
+    <w:p>
+      <w:pPr>
+        <w:tabs>
+          <w:tab w:val="left" w:pos="6672"/>
+        </w:tabs>
+        <w:spacing w:line="276" w:lineRule="auto"/>
+        <w:jc w:val="center"/>
+        <w:rPr>
+          <w:rFonts w:ascii="Times New Roman" w:hAnsi="Times New Roman" w:cs="Times New Roman"/>
+          <w:sz w:val="24"/>
+          <w:szCs w:val="24"/>
+        </w:rPr>
+      </w:pPr>
+      <w:r>
+        <w:rPr>
+          <w:rFonts w:ascii="Times New Roman" w:hAnsi="Times New Roman" w:cs="Times New Roman"/>
+          <w:sz w:val="24"/>
+          <w:szCs w:val="24"/>
+        </w:rPr>
+        <w:t xml:space="preserve">Figure </w:t>
+      </w:r>
+      <w:r>
+        <w:rPr>
+          <w:rFonts w:ascii="Times New Roman" w:hAnsi="Times New Roman" w:cs="Times New Roman"/>
+          <w:sz w:val="24"/>
+          <w:szCs w:val="24"/>
+        </w:rPr>
+        <w:t>8</w:t>
+      </w:r>
+      <w:r>
+        <w:rPr>
+          <w:rFonts w:ascii="Times New Roman" w:hAnsi="Times New Roman" w:cs="Times New Roman"/>
+          <w:sz w:val="24"/>
+          <w:szCs w:val="24"/>
+        </w:rPr>
+        <w:t>: - Customers by</w:t>
+      </w:r>
+      <w:r>
+        <w:rPr>
+          <w:rFonts w:ascii="Times New Roman" w:hAnsi="Times New Roman" w:cs="Times New Roman"/>
+          <w:sz w:val="24"/>
+          <w:szCs w:val="24"/>
+        </w:rPr>
+        <w:t xml:space="preserve"> Contract Type</w:t>
+      </w:r>
+      <w:r>
+        <w:rPr>
+          <w:rFonts w:ascii="Times New Roman" w:hAnsi="Times New Roman" w:cs="Times New Roman"/>
+          <w:sz w:val="24"/>
+          <w:szCs w:val="24"/>
+        </w:rPr>
+        <w:t xml:space="preserve"> </w:t>
+      </w:r>
+    </w:p>
+    <w:p>
+      <w:pPr>
+        <w:pStyle w:val="ListParagraph"/>
+        <w:numPr>
+          <w:ilvl w:val="0"/>
+          <w:numId w:val="3"/>
+        </w:numPr>
+        <w:tabs>
+          <w:tab w:val="left" w:pos="6672"/>
+        </w:tabs>
+        <w:spacing w:line="276" w:lineRule="auto"/>
+        <w:jc w:val="both"/>
+        <w:rPr>
+          <w:rFonts w:ascii="Times New Roman" w:hAnsi="Times New Roman" w:cs="Times New Roman"/>
+          <w:sz w:val="24"/>
+          <w:szCs w:val="24"/>
+        </w:rPr>
+      </w:pPr>
+      <w:r>
+        <w:rPr>
+          <w:rFonts w:ascii="Times New Roman" w:hAnsi="Times New Roman" w:cs="Times New Roman"/>
+          <w:b/>
+          <w:bCs/>
+          <w:sz w:val="24"/>
+          <w:szCs w:val="24"/>
+          <w:u w:val="single"/>
+        </w:rPr>
+        <w:t>CHURN RATE</w:t>
+      </w:r>
+      <w:r>
+        <w:rPr>
+          <w:rFonts w:ascii="Times New Roman" w:hAnsi="Times New Roman" w:cs="Times New Roman"/>
+          <w:b/>
+          <w:bCs/>
+          <w:sz w:val="24"/>
+          <w:szCs w:val="24"/>
+          <w:u w:val="single"/>
+        </w:rPr>
+        <w:t xml:space="preserve">: - </w:t>
+      </w:r>
+      <w:r>
+        <w:rPr>
+          <w:rFonts w:ascii="Times New Roman" w:hAnsi="Times New Roman" w:cs="Times New Roman"/>
+          <w:sz w:val="24"/>
+          <w:szCs w:val="24"/>
+        </w:rPr>
+        <w:t>The graph</w:t>
+      </w:r>
+      <w:r>
+        <w:rPr>
+          <w:rFonts w:ascii="Times New Roman" w:hAnsi="Times New Roman" w:cs="Times New Roman"/>
+          <w:sz w:val="24"/>
+          <w:szCs w:val="24"/>
+        </w:rPr>
+        <w:t xml:space="preserve"> (Figure </w:t>
+      </w:r>
+      <w:r>
+        <w:rPr>
+          <w:rFonts w:ascii="Times New Roman" w:hAnsi="Times New Roman" w:cs="Times New Roman"/>
+          <w:sz w:val="24"/>
+          <w:szCs w:val="24"/>
+        </w:rPr>
+        <w:t>9</w:t>
+      </w:r>
+      <w:r>
+        <w:rPr>
+          <w:rFonts w:ascii="Times New Roman" w:hAnsi="Times New Roman" w:cs="Times New Roman"/>
+          <w:sz w:val="24"/>
+          <w:szCs w:val="24"/>
+        </w:rPr>
+        <w:t>)</w:t>
+      </w:r>
+      <w:r>
+        <w:rPr>
+          <w:rFonts w:ascii="Times New Roman" w:hAnsi="Times New Roman" w:cs="Times New Roman"/>
+          <w:sz w:val="24"/>
+          <w:szCs w:val="24"/>
+        </w:rPr>
+        <w:t xml:space="preserve"> indicates that the</w:t>
+      </w:r>
+      <w:r>
+        <w:rPr>
+          <w:rFonts w:ascii="Times New Roman" w:hAnsi="Times New Roman" w:cs="Times New Roman"/>
+          <w:sz w:val="24"/>
+          <w:szCs w:val="24"/>
+        </w:rPr>
+        <w:t xml:space="preserve"> Churn Rate. According to the figure 73.4% customers don’t churn.</w:t>
+      </w:r>
+    </w:p>
+    <w:p>
+      <w:pPr>
+        <w:pStyle w:val="ListParagraph"/>
+        <w:tabs>
+          <w:tab w:val="left" w:pos="6672"/>
+        </w:tabs>
+        <w:spacing w:line="276" w:lineRule="auto"/>
+        <w:jc w:val="both"/>
+        <w:rPr>
+          <w:rFonts w:ascii="Times New Roman" w:hAnsi="Times New Roman" w:cs="Times New Roman"/>
+          <w:sz w:val="24"/>
+          <w:szCs w:val="24"/>
+        </w:rPr>
+      </w:pPr>
+      <w:r>
+        <w:rPr>
+          <w:rFonts w:ascii="Times New Roman" w:hAnsi="Times New Roman" w:cs="Times New Roman"/>
+          <w:sz w:val="24"/>
+          <w:szCs w:val="24"/>
+        </w:rPr>
+        <w:lastRenderedPageBreak/>
+        <w:drawing>
+          <wp:anchor distT="0" distB="0" distL="114300" distR="114300" simplePos="0" relativeHeight="251666432" behindDoc="0" locked="0" layoutInCell="1" allowOverlap="1" wp14:anchorId="5A85157C" wp14:editId="64B9093B">
+            <wp:simplePos x="0" y="0"/>
+            <wp:positionH relativeFrom="margin">
+              <wp:align>center</wp:align>
+            </wp:positionH>
+            <wp:positionV relativeFrom="paragraph">
+              <wp:posOffset>907</wp:posOffset>
+            </wp:positionV>
+            <wp:extent cx="3264446" cy="2520000"/>
+            <wp:effectExtent l="0" t="0" r="0" b="0"/>
+            <wp:wrapSquare wrapText="bothSides"/>
+            <wp:docPr id="545284161" name="Picture 1"/>
+            <wp:cNvGraphicFramePr>
+              <a:graphicFrameLocks xmlns:a="http://schemas.openxmlformats.org/drawingml/2006/main" noChangeAspect="1"/>
+            </wp:cNvGraphicFramePr>
+            <a:graphic xmlns:a="http://schemas.openxmlformats.org/drawingml/2006/main">
+              <a:graphicData uri="http://schemas.openxmlformats.org/drawingml/2006/picture">
+                <pic:pic xmlns:pic="http://schemas.openxmlformats.org/drawingml/2006/picture">
+                  <pic:nvPicPr>
+                    <pic:cNvPr id="545284161" name=""/>
+                    <pic:cNvPicPr/>
+                  </pic:nvPicPr>
+                  <pic:blipFill rotWithShape="1">
+                    <a:blip r:embed="rId13">
+                      <a:extLst>
+                        <a:ext uri="{28A0092B-C50C-407E-A947-70E740481C1C}">
+                          <a14:useLocalDpi xmlns:a14="http://schemas.microsoft.com/office/drawing/2010/main" val="0"/>
+                        </a:ext>
+                      </a:extLst>
+                    </a:blip>
+                    <a:srcRect l="1688" r="3978"/>
+                    <a:stretch/>
+                  </pic:blipFill>
+                  <pic:spPr bwMode="auto">
+                    <a:xfrm>
+                      <a:off x="0" y="0"/>
+                      <a:ext cx="3264446" cy="2520000"/>
+                    </a:xfrm>
+                    <a:prstGeom prst="rect">
+                      <a:avLst/>
+                    </a:prstGeom>
+                    <a:ln>
+                      <a:noFill/>
+                    </a:ln>
+                    <a:extLst>
+                      <a:ext uri="{53640926-AAD7-44D8-BBD7-CCE9431645EC}">
+                        <a14:shadowObscured xmlns:a14="http://schemas.microsoft.com/office/drawing/2010/main"/>
+                      </a:ext>
+                    </a:extLst>
+                  </pic:spPr>
+                </pic:pic>
+              </a:graphicData>
+            </a:graphic>
+            <wp14:sizeRelH relativeFrom="page">
+              <wp14:pctWidth>0</wp14:pctWidth>
+            </wp14:sizeRelH>
+            <wp14:sizeRelV relativeFrom="page">
+              <wp14:pctHeight>0</wp14:pctHeight>
+            </wp14:sizeRelV>
+          </wp:anchor>
+        </w:drawing>
+      </w:r>
+    </w:p>
+    <w:p>
+      <w:pPr>
+        <w:tabs>
+          <w:tab w:val="left" w:pos="5571"/>
+        </w:tabs>
+      </w:pPr>
+    </w:p>
+    <w:p>
+      <w:pPr>
+        <w:tabs>
+          <w:tab w:val="left" w:pos="5571"/>
+        </w:tabs>
+      </w:pPr>
+    </w:p>
+    <w:p>
+      <w:pPr>
+        <w:tabs>
+          <w:tab w:val="left" w:pos="5571"/>
+        </w:tabs>
+      </w:pPr>
+    </w:p>
+    <w:p>
+      <w:pPr>
+        <w:tabs>
+          <w:tab w:val="left" w:pos="5571"/>
+        </w:tabs>
+      </w:pPr>
+    </w:p>
+    <w:p>
+      <w:pPr>
+        <w:tabs>
+          <w:tab w:val="left" w:pos="5571"/>
+        </w:tabs>
+      </w:pPr>
+    </w:p>
+    <w:p>
+      <w:pPr>
+        <w:tabs>
+          <w:tab w:val="left" w:pos="5571"/>
+        </w:tabs>
+      </w:pPr>
+    </w:p>
+    <w:p>
+      <w:pPr>
+        <w:tabs>
+          <w:tab w:val="left" w:pos="5571"/>
+        </w:tabs>
+      </w:pPr>
+    </w:p>
+    <w:p>
+      <w:pPr>
+        <w:tabs>
+          <w:tab w:val="left" w:pos="5571"/>
+        </w:tabs>
+      </w:pPr>
+    </w:p>
+    <w:p>
+      <w:pPr>
+        <w:tabs>
+          <w:tab w:val="left" w:pos="6672"/>
+        </w:tabs>
+        <w:spacing w:line="276" w:lineRule="auto"/>
+        <w:jc w:val="center"/>
+        <w:rPr>
+          <w:rFonts w:ascii="Times New Roman" w:hAnsi="Times New Roman" w:cs="Times New Roman"/>
+          <w:sz w:val="24"/>
+          <w:szCs w:val="24"/>
+        </w:rPr>
+      </w:pPr>
+      <w:r>
+        <w:rPr>
+          <w:rFonts w:ascii="Times New Roman" w:hAnsi="Times New Roman" w:cs="Times New Roman"/>
+          <w:sz w:val="24"/>
+          <w:szCs w:val="24"/>
+        </w:rPr>
+        <w:t xml:space="preserve">Figure </w:t>
+      </w:r>
+      <w:r>
+        <w:rPr>
+          <w:rFonts w:ascii="Times New Roman" w:hAnsi="Times New Roman" w:cs="Times New Roman"/>
+          <w:sz w:val="24"/>
+          <w:szCs w:val="24"/>
+        </w:rPr>
+        <w:t>9</w:t>
+      </w:r>
+      <w:r>
+        <w:rPr>
+          <w:rFonts w:ascii="Times New Roman" w:hAnsi="Times New Roman" w:cs="Times New Roman"/>
+          <w:sz w:val="24"/>
+          <w:szCs w:val="24"/>
+        </w:rPr>
+        <w:t xml:space="preserve">: - </w:t>
+      </w:r>
+      <w:r>
+        <w:rPr>
+          <w:rFonts w:ascii="Times New Roman" w:hAnsi="Times New Roman" w:cs="Times New Roman"/>
+          <w:sz w:val="24"/>
+          <w:szCs w:val="24"/>
+        </w:rPr>
+        <w:t>Churn Rate</w:t>
+      </w:r>
+    </w:p>
+    <w:p>
+      <w:pPr>
+        <w:pStyle w:val="ListParagraph"/>
+        <w:numPr>
+          <w:ilvl w:val="0"/>
+          <w:numId w:val="3"/>
+        </w:numPr>
+        <w:tabs>
+          <w:tab w:val="left" w:pos="5571"/>
+          <w:tab w:val="left" w:pos="6672"/>
+        </w:tabs>
+        <w:spacing w:line="276" w:lineRule="auto"/>
+        <w:jc w:val="both"/>
+        <w:rPr>
+          <w:rFonts w:ascii="Times New Roman" w:hAnsi="Times New Roman" w:cs="Times New Roman"/>
+          <w:sz w:val="24"/>
+          <w:szCs w:val="24"/>
+        </w:rPr>
+      </w:pPr>
+      <w:r>
+        <w:drawing>
+          <wp:anchor distT="0" distB="0" distL="114300" distR="114300" simplePos="0" relativeHeight="251667456" behindDoc="0" locked="0" layoutInCell="1" allowOverlap="1" wp14:anchorId="4CF72EFA" wp14:editId="1CC0A8F5">
+            <wp:simplePos x="0" y="0"/>
+            <wp:positionH relativeFrom="margin">
+              <wp:posOffset>1227455</wp:posOffset>
+            </wp:positionH>
+            <wp:positionV relativeFrom="paragraph">
+              <wp:posOffset>610779</wp:posOffset>
+            </wp:positionV>
+            <wp:extent cx="3272155" cy="2519680"/>
+            <wp:effectExtent l="0" t="0" r="4445" b="0"/>
+            <wp:wrapSquare wrapText="bothSides"/>
+            <wp:docPr id="934357383" name="Picture 1"/>
+            <wp:cNvGraphicFramePr>
+              <a:graphicFrameLocks xmlns:a="http://schemas.openxmlformats.org/drawingml/2006/main" noChangeAspect="1"/>
+            </wp:cNvGraphicFramePr>
+            <a:graphic xmlns:a="http://schemas.openxmlformats.org/drawingml/2006/main">
+              <a:graphicData uri="http://schemas.openxmlformats.org/drawingml/2006/picture">
+                <pic:pic xmlns:pic="http://schemas.openxmlformats.org/drawingml/2006/picture">
+                  <pic:nvPicPr>
+                    <pic:cNvPr id="934357383" name=""/>
+                    <pic:cNvPicPr/>
+                  </pic:nvPicPr>
+                  <pic:blipFill rotWithShape="1">
+                    <a:blip r:embed="rId14">
+                      <a:extLst>
+                        <a:ext uri="{28A0092B-C50C-407E-A947-70E740481C1C}">
+                          <a14:useLocalDpi xmlns:a14="http://schemas.microsoft.com/office/drawing/2010/main" val="0"/>
+                        </a:ext>
+                      </a:extLst>
+                    </a:blip>
+                    <a:srcRect l="1276" r="3059"/>
+                    <a:stretch/>
+                  </pic:blipFill>
+                  <pic:spPr bwMode="auto">
+                    <a:xfrm>
+                      <a:off x="0" y="0"/>
+                      <a:ext cx="3272155" cy="2519680"/>
+                    </a:xfrm>
+                    <a:prstGeom prst="rect">
+                      <a:avLst/>
+                    </a:prstGeom>
+                    <a:ln>
+                      <a:noFill/>
+                    </a:ln>
+                    <a:extLst>
+                      <a:ext uri="{53640926-AAD7-44D8-BBD7-CCE9431645EC}">
+                        <a14:shadowObscured xmlns:a14="http://schemas.microsoft.com/office/drawing/2010/main"/>
+                      </a:ext>
+                    </a:extLst>
+                  </pic:spPr>
+                </pic:pic>
+              </a:graphicData>
+            </a:graphic>
+            <wp14:sizeRelH relativeFrom="page">
+              <wp14:pctWidth>0</wp14:pctWidth>
+            </wp14:sizeRelH>
+            <wp14:sizeRelV relativeFrom="page">
+              <wp14:pctHeight>0</wp14:pctHeight>
+            </wp14:sizeRelV>
+          </wp:anchor>
+        </w:drawing>
+      </w:r>
+      <w:r>
+        <w:rPr>
+          <w:rFonts w:ascii="Times New Roman" w:hAnsi="Times New Roman" w:cs="Times New Roman"/>
+          <w:b/>
+          <w:bCs/>
+          <w:sz w:val="24"/>
+          <w:szCs w:val="24"/>
+          <w:u w:val="single"/>
+        </w:rPr>
+        <w:t>CHURN RATE</w:t>
+      </w:r>
+      <w:r>
+        <w:rPr>
+          <w:rFonts w:ascii="Times New Roman" w:hAnsi="Times New Roman" w:cs="Times New Roman"/>
+          <w:b/>
+          <w:bCs/>
+          <w:sz w:val="24"/>
+          <w:szCs w:val="24"/>
+          <w:u w:val="single"/>
+        </w:rPr>
+        <w:t xml:space="preserve"> BY SENIORITY</w:t>
+      </w:r>
+      <w:r>
+        <w:rPr>
+          <w:rFonts w:ascii="Times New Roman" w:hAnsi="Times New Roman" w:cs="Times New Roman"/>
+          <w:b/>
+          <w:bCs/>
+          <w:sz w:val="24"/>
+          <w:szCs w:val="24"/>
+          <w:u w:val="single"/>
+        </w:rPr>
+        <w:t xml:space="preserve">: - </w:t>
+      </w:r>
+      <w:r>
+        <w:rPr>
+          <w:rFonts w:ascii="Times New Roman" w:hAnsi="Times New Roman" w:cs="Times New Roman"/>
+          <w:sz w:val="24"/>
+          <w:szCs w:val="24"/>
+        </w:rPr>
+        <w:t xml:space="preserve">The graph (Figure </w:t>
+      </w:r>
+      <w:r>
+        <w:rPr>
+          <w:rFonts w:ascii="Times New Roman" w:hAnsi="Times New Roman" w:cs="Times New Roman"/>
+          <w:sz w:val="24"/>
+          <w:szCs w:val="24"/>
+        </w:rPr>
+        <w:t>10</w:t>
+      </w:r>
+      <w:r>
+        <w:rPr>
+          <w:rFonts w:ascii="Times New Roman" w:hAnsi="Times New Roman" w:cs="Times New Roman"/>
+          <w:sz w:val="24"/>
+          <w:szCs w:val="24"/>
+        </w:rPr>
+        <w:t>) indicates that the Churn Rate</w:t>
+      </w:r>
+      <w:r>
+        <w:rPr>
+          <w:rFonts w:ascii="Times New Roman" w:hAnsi="Times New Roman" w:cs="Times New Roman"/>
+          <w:sz w:val="24"/>
+          <w:szCs w:val="24"/>
+        </w:rPr>
+        <w:t xml:space="preserve"> by seniority</w:t>
+      </w:r>
+      <w:r>
+        <w:rPr>
+          <w:rFonts w:ascii="Times New Roman" w:hAnsi="Times New Roman" w:cs="Times New Roman"/>
+          <w:sz w:val="24"/>
+          <w:szCs w:val="24"/>
+        </w:rPr>
+        <w:t>. Senior citizens exhibit nearly twice the churn rate compared to the younger population.</w:t>
+      </w:r>
+    </w:p>
+    <w:p>
+      <w:pPr>
+        <w:rPr>
+          <w:rFonts w:ascii="Times New Roman" w:hAnsi="Times New Roman" w:cs="Times New Roman"/>
+          <w:sz w:val="24"/>
+          <w:szCs w:val="24"/>
+        </w:rPr>
+      </w:pPr>
+    </w:p>
+    <w:p/>
+    <w:p/>
+    <w:p>
+      <w:pPr>
+        <w:pStyle w:val="ListParagraph"/>
+        <w:tabs>
+          <w:tab w:val="left" w:pos="5571"/>
+          <w:tab w:val="left" w:pos="6672"/>
+        </w:tabs>
+        <w:spacing w:line="276" w:lineRule="auto"/>
+        <w:jc w:val="both"/>
+      </w:pPr>
+    </w:p>
+    <w:p>
+      <w:pPr>
+        <w:pStyle w:val="ListParagraph"/>
+        <w:tabs>
+          <w:tab w:val="left" w:pos="5571"/>
+          <w:tab w:val="left" w:pos="6672"/>
+        </w:tabs>
+        <w:spacing w:line="276" w:lineRule="auto"/>
+        <w:jc w:val="both"/>
+      </w:pPr>
+    </w:p>
+    <w:p>
+      <w:pPr>
+        <w:pStyle w:val="ListParagraph"/>
+        <w:tabs>
+          <w:tab w:val="left" w:pos="5571"/>
+          <w:tab w:val="left" w:pos="6672"/>
+        </w:tabs>
+        <w:spacing w:line="276" w:lineRule="auto"/>
+        <w:jc w:val="both"/>
+      </w:pPr>
+    </w:p>
+    <w:p>
+      <w:pPr>
+        <w:pStyle w:val="ListParagraph"/>
+        <w:tabs>
+          <w:tab w:val="left" w:pos="5571"/>
+          <w:tab w:val="left" w:pos="6672"/>
+        </w:tabs>
+        <w:spacing w:line="276" w:lineRule="auto"/>
+        <w:jc w:val="both"/>
+      </w:pPr>
+    </w:p>
+    <w:p>
+      <w:pPr>
+        <w:pStyle w:val="ListParagraph"/>
+        <w:tabs>
+          <w:tab w:val="left" w:pos="5571"/>
+          <w:tab w:val="left" w:pos="6672"/>
+        </w:tabs>
+        <w:spacing w:line="276" w:lineRule="auto"/>
+        <w:jc w:val="both"/>
+      </w:pPr>
+    </w:p>
+    <w:p>
+      <w:pPr>
+        <w:pStyle w:val="ListParagraph"/>
+        <w:tabs>
+          <w:tab w:val="left" w:pos="5571"/>
+          <w:tab w:val="left" w:pos="6672"/>
+        </w:tabs>
+        <w:spacing w:line="276" w:lineRule="auto"/>
+        <w:jc w:val="both"/>
+      </w:pPr>
+    </w:p>
+    <w:p>
+      <w:pPr>
+        <w:pStyle w:val="ListParagraph"/>
+        <w:tabs>
+          <w:tab w:val="left" w:pos="5571"/>
+          <w:tab w:val="left" w:pos="6672"/>
+        </w:tabs>
+        <w:spacing w:line="276" w:lineRule="auto"/>
+        <w:jc w:val="both"/>
+      </w:pPr>
+    </w:p>
+    <w:p>
+      <w:pPr>
+        <w:pStyle w:val="ListParagraph"/>
+        <w:tabs>
+          <w:tab w:val="left" w:pos="5571"/>
+          <w:tab w:val="left" w:pos="6672"/>
+        </w:tabs>
+        <w:spacing w:line="276" w:lineRule="auto"/>
+        <w:jc w:val="both"/>
+      </w:pPr>
+    </w:p>
+    <w:p>
+      <w:pPr>
+        <w:tabs>
+          <w:tab w:val="left" w:pos="6672"/>
+        </w:tabs>
+        <w:spacing w:line="276" w:lineRule="auto"/>
+        <w:jc w:val="center"/>
+        <w:rPr>
+          <w:rFonts w:ascii="Times New Roman" w:hAnsi="Times New Roman" w:cs="Times New Roman"/>
+          <w:sz w:val="24"/>
+          <w:szCs w:val="24"/>
+        </w:rPr>
+      </w:pPr>
+      <w:r>
+        <w:rPr>
+          <w:rFonts w:ascii="Times New Roman" w:hAnsi="Times New Roman" w:cs="Times New Roman"/>
+          <w:sz w:val="24"/>
+          <w:szCs w:val="24"/>
+        </w:rPr>
+        <w:t xml:space="preserve">Figure </w:t>
+      </w:r>
+      <w:r>
+        <w:rPr>
+          <w:rFonts w:ascii="Times New Roman" w:hAnsi="Times New Roman" w:cs="Times New Roman"/>
+          <w:sz w:val="24"/>
+          <w:szCs w:val="24"/>
+        </w:rPr>
+        <w:t>10</w:t>
+      </w:r>
+      <w:r>
+        <w:rPr>
+          <w:rFonts w:ascii="Times New Roman" w:hAnsi="Times New Roman" w:cs="Times New Roman"/>
+          <w:sz w:val="24"/>
+          <w:szCs w:val="24"/>
+        </w:rPr>
+        <w:t>: - Churn Rate</w:t>
+      </w:r>
+      <w:r>
+        <w:rPr>
+          <w:rFonts w:ascii="Times New Roman" w:hAnsi="Times New Roman" w:cs="Times New Roman"/>
+          <w:sz w:val="24"/>
+          <w:szCs w:val="24"/>
+        </w:rPr>
+        <w:t xml:space="preserve"> by Seniority</w:t>
+      </w:r>
+    </w:p>
+    <w:p>
+      <w:pPr>
+        <w:rPr>
+          <w:rFonts w:ascii="Times New Roman" w:hAnsi="Times New Roman" w:cs="Times New Roman"/>
+          <w:b/>
+          <w:bCs/>
+          <w:sz w:val="32"/>
+          <w:szCs w:val="32"/>
+          <w:u w:val="single"/>
+        </w:rPr>
+      </w:pPr>
+      <w:r>
+        <w:rPr>
+          <w:rFonts w:ascii="Times New Roman" w:hAnsi="Times New Roman" w:cs="Times New Roman"/>
+          <w:b/>
+          <w:bCs/>
+          <w:sz w:val="32"/>
+          <w:szCs w:val="32"/>
+          <w:u w:val="single"/>
+        </w:rPr>
+        <w:br w:type="page"/>
+      </w:r>
+    </w:p>
+    <w:p>
+      <w:pPr>
+        <w:tabs>
+          <w:tab w:val="left" w:pos="6672"/>
+        </w:tabs>
+        <w:spacing w:line="276" w:lineRule="auto"/>
+        <w:jc w:val="center"/>
+        <w:rPr>
+          <w:rFonts w:ascii="Times New Roman" w:hAnsi="Times New Roman" w:cs="Times New Roman"/>
+          <w:b/>
+          <w:bCs/>
+          <w:sz w:val="32"/>
+          <w:szCs w:val="32"/>
+          <w:u w:val="single"/>
+        </w:rPr>
+      </w:pPr>
+      <w:r>
+        <w:rPr>
+          <w:rFonts w:ascii="Times New Roman" w:hAnsi="Times New Roman" w:cs="Times New Roman"/>
+          <w:b/>
+          <w:bCs/>
+          <w:sz w:val="32"/>
+          <w:szCs w:val="32"/>
+          <w:u w:val="single"/>
+        </w:rPr>
+        <w:lastRenderedPageBreak/>
+        <w:t>MACHINE LEARNING AND PREDICTION MODEL</w:t>
+      </w:r>
+    </w:p>
+    <w:p>
+      <w:pPr>
+        <w:pStyle w:val="ListParagraph"/>
+        <w:tabs>
+          <w:tab w:val="left" w:pos="5571"/>
+          <w:tab w:val="left" w:pos="6672"/>
+        </w:tabs>
+        <w:spacing w:line="276" w:lineRule="auto"/>
+        <w:ind w:left="0"/>
+        <w:jc w:val="both"/>
+      </w:pPr>
+      <w:r>
+        <w:drawing>
+          <wp:anchor distT="0" distB="0" distL="114300" distR="114300" simplePos="0" relativeHeight="251668480" behindDoc="0" locked="0" layoutInCell="1" allowOverlap="1" wp14:anchorId="61B7C145" wp14:editId="7CEFFAE9">
+            <wp:simplePos x="0" y="0"/>
+            <wp:positionH relativeFrom="margin">
+              <wp:align>center</wp:align>
+            </wp:positionH>
+            <wp:positionV relativeFrom="paragraph">
+              <wp:posOffset>32385</wp:posOffset>
+            </wp:positionV>
+            <wp:extent cx="4661400" cy="1800000"/>
+            <wp:effectExtent l="0" t="0" r="6350" b="0"/>
+            <wp:wrapSquare wrapText="bothSides"/>
+            <wp:docPr id="1829430859" name="Picture 1"/>
+            <wp:cNvGraphicFramePr>
+              <a:graphicFrameLocks xmlns:a="http://schemas.openxmlformats.org/drawingml/2006/main" noChangeAspect="1"/>
+            </wp:cNvGraphicFramePr>
+            <a:graphic xmlns:a="http://schemas.openxmlformats.org/drawingml/2006/main">
+              <a:graphicData uri="http://schemas.openxmlformats.org/drawingml/2006/picture">
+                <pic:pic xmlns:pic="http://schemas.openxmlformats.org/drawingml/2006/picture">
+                  <pic:nvPicPr>
+                    <pic:cNvPr id="1829430859" name=""/>
+                    <pic:cNvPicPr/>
+                  </pic:nvPicPr>
+                  <pic:blipFill rotWithShape="1">
+                    <a:blip r:embed="rId15">
+                      <a:extLst>
+                        <a:ext uri="{28A0092B-C50C-407E-A947-70E740481C1C}">
+                          <a14:useLocalDpi xmlns:a14="http://schemas.microsoft.com/office/drawing/2010/main" val="0"/>
+                        </a:ext>
+                      </a:extLst>
+                    </a:blip>
+                    <a:srcRect l="2788"/>
+                    <a:stretch/>
+                  </pic:blipFill>
+                  <pic:spPr bwMode="auto">
+                    <a:xfrm>
+                      <a:off x="0" y="0"/>
+                      <a:ext cx="4661400" cy="1800000"/>
+                    </a:xfrm>
+                    <a:prstGeom prst="rect">
+                      <a:avLst/>
+                    </a:prstGeom>
+                    <a:ln>
+                      <a:noFill/>
+                    </a:ln>
+                    <a:extLst>
+                      <a:ext uri="{53640926-AAD7-44D8-BBD7-CCE9431645EC}">
+                        <a14:shadowObscured xmlns:a14="http://schemas.microsoft.com/office/drawing/2010/main"/>
+                      </a:ext>
+                    </a:extLst>
+                  </pic:spPr>
+                </pic:pic>
+              </a:graphicData>
+            </a:graphic>
+            <wp14:sizeRelH relativeFrom="page">
+              <wp14:pctWidth>0</wp14:pctWidth>
+            </wp14:sizeRelH>
+            <wp14:sizeRelV relativeFrom="page">
+              <wp14:pctHeight>0</wp14:pctHeight>
+            </wp14:sizeRelV>
+          </wp:anchor>
+        </w:drawing>
+      </w:r>
+    </w:p>
+    <w:p>
+      <w:pPr>
+        <w:pStyle w:val="ListParagraph"/>
+        <w:tabs>
+          <w:tab w:val="left" w:pos="5571"/>
+          <w:tab w:val="left" w:pos="6672"/>
+        </w:tabs>
+        <w:spacing w:line="276" w:lineRule="auto"/>
+        <w:jc w:val="both"/>
+      </w:pPr>
+    </w:p>
+    <w:p>
+      <w:pPr>
+        <w:pStyle w:val="ListParagraph"/>
+        <w:tabs>
+          <w:tab w:val="left" w:pos="5571"/>
+          <w:tab w:val="left" w:pos="6672"/>
+        </w:tabs>
+        <w:spacing w:line="276" w:lineRule="auto"/>
+        <w:jc w:val="both"/>
+      </w:pPr>
+    </w:p>
+    <w:p>
+      <w:pPr>
+        <w:pStyle w:val="ListParagraph"/>
+        <w:tabs>
+          <w:tab w:val="left" w:pos="5571"/>
+          <w:tab w:val="left" w:pos="6672"/>
+        </w:tabs>
+        <w:spacing w:line="276" w:lineRule="auto"/>
+        <w:jc w:val="both"/>
+      </w:pPr>
+    </w:p>
+    <w:p>
+      <w:pPr>
+        <w:pStyle w:val="ListParagraph"/>
+        <w:tabs>
+          <w:tab w:val="left" w:pos="5571"/>
+          <w:tab w:val="left" w:pos="6672"/>
+        </w:tabs>
+        <w:spacing w:line="276" w:lineRule="auto"/>
+        <w:jc w:val="both"/>
+      </w:pPr>
+    </w:p>
+    <w:p>
+      <w:pPr>
+        <w:pStyle w:val="ListParagraph"/>
+        <w:tabs>
+          <w:tab w:val="left" w:pos="5571"/>
+          <w:tab w:val="left" w:pos="6672"/>
+        </w:tabs>
+        <w:spacing w:line="276" w:lineRule="auto"/>
+        <w:jc w:val="both"/>
+      </w:pPr>
+    </w:p>
+    <w:p>
+      <w:pPr>
+        <w:pStyle w:val="ListParagraph"/>
+        <w:tabs>
+          <w:tab w:val="left" w:pos="5571"/>
+          <w:tab w:val="left" w:pos="6672"/>
+        </w:tabs>
+        <w:spacing w:line="276" w:lineRule="auto"/>
+        <w:jc w:val="both"/>
+      </w:pPr>
+    </w:p>
+    <w:p>
+      <w:pPr>
+        <w:pStyle w:val="ListParagraph"/>
+        <w:tabs>
+          <w:tab w:val="left" w:pos="5571"/>
+          <w:tab w:val="left" w:pos="6672"/>
+        </w:tabs>
+        <w:spacing w:line="276" w:lineRule="auto"/>
+        <w:jc w:val="both"/>
+      </w:pPr>
+    </w:p>
+    <w:p>
+      <w:pPr>
+        <w:pStyle w:val="ListParagraph"/>
+        <w:tabs>
+          <w:tab w:val="left" w:pos="5571"/>
+          <w:tab w:val="left" w:pos="6672"/>
+        </w:tabs>
+        <w:spacing w:line="276" w:lineRule="auto"/>
+        <w:jc w:val="both"/>
+      </w:pPr>
+    </w:p>
+    <w:p>
+      <w:pPr>
+        <w:pStyle w:val="ListParagraph"/>
+        <w:tabs>
+          <w:tab w:val="left" w:pos="5571"/>
+          <w:tab w:val="left" w:pos="6672"/>
+        </w:tabs>
+        <w:spacing w:line="276" w:lineRule="auto"/>
+        <w:jc w:val="both"/>
+      </w:pPr>
+    </w:p>
+    <w:p>
+      <w:pPr>
+        <w:pStyle w:val="ListParagraph"/>
+        <w:tabs>
+          <w:tab w:val="left" w:pos="5571"/>
+          <w:tab w:val="left" w:pos="6672"/>
+        </w:tabs>
+        <w:spacing w:line="276" w:lineRule="auto"/>
+        <w:ind w:left="0"/>
+        <w:jc w:val="center"/>
+        <w:rPr>
+          <w:rFonts w:ascii="Times New Roman" w:hAnsi="Times New Roman" w:cs="Times New Roman"/>
+          <w:sz w:val="24"/>
+          <w:szCs w:val="24"/>
+        </w:rPr>
+      </w:pPr>
+      <w:r>
+        <w:rPr>
+          <w:rFonts w:ascii="Times New Roman" w:hAnsi="Times New Roman" w:cs="Times New Roman"/>
+          <w:sz w:val="24"/>
+          <w:szCs w:val="24"/>
+        </w:rPr>
+        <w:drawing>
+          <wp:anchor distT="0" distB="0" distL="114300" distR="114300" simplePos="0" relativeHeight="251669504" behindDoc="0" locked="0" layoutInCell="1" allowOverlap="1" wp14:anchorId="46043382" wp14:editId="2F6F00B3">
+            <wp:simplePos x="0" y="0"/>
+            <wp:positionH relativeFrom="margin">
+              <wp:posOffset>-1270</wp:posOffset>
+            </wp:positionH>
+            <wp:positionV relativeFrom="paragraph">
+              <wp:posOffset>335099</wp:posOffset>
+            </wp:positionV>
+            <wp:extent cx="5731510" cy="1270000"/>
+            <wp:effectExtent l="0" t="0" r="2540" b="6350"/>
+            <wp:wrapTopAndBottom/>
+            <wp:docPr id="1506008249" name="Picture 1"/>
+            <wp:cNvGraphicFramePr>
+              <a:graphicFrameLocks xmlns:a="http://schemas.openxmlformats.org/drawingml/2006/main" noChangeAspect="1"/>
+            </wp:cNvGraphicFramePr>
+            <a:graphic xmlns:a="http://schemas.openxmlformats.org/drawingml/2006/main">
+              <a:graphicData uri="http://schemas.openxmlformats.org/drawingml/2006/picture">
+                <pic:pic xmlns:pic="http://schemas.openxmlformats.org/drawingml/2006/picture">
+                  <pic:nvPicPr>
+                    <pic:cNvPr id="1506008249" name=""/>
+                    <pic:cNvPicPr/>
+                  </pic:nvPicPr>
+                  <pic:blipFill>
+                    <a:blip r:embed="rId16">
+                      <a:extLst>
+                        <a:ext uri="{28A0092B-C50C-407E-A947-70E740481C1C}">
+                          <a14:useLocalDpi xmlns:a14="http://schemas.microsoft.com/office/drawing/2010/main" val="0"/>
+                        </a:ext>
+                      </a:extLst>
+                    </a:blip>
+                    <a:stretch>
+                      <a:fillRect/>
+                    </a:stretch>
+                  </pic:blipFill>
+                  <pic:spPr>
+                    <a:xfrm>
+                      <a:off x="0" y="0"/>
+                      <a:ext cx="5731510" cy="1270000"/>
+                    </a:xfrm>
+                    <a:prstGeom prst="rect">
+                      <a:avLst/>
+                    </a:prstGeom>
+                  </pic:spPr>
+                </pic:pic>
+              </a:graphicData>
+            </a:graphic>
+          </wp:anchor>
+        </w:drawing>
+      </w:r>
+      <w:r>
+        <w:rPr>
+          <w:rFonts w:ascii="Times New Roman" w:hAnsi="Times New Roman" w:cs="Times New Roman"/>
+          <w:sz w:val="24"/>
+          <w:szCs w:val="24"/>
+        </w:rPr>
+        <w:t>Figure 11: - Importing Libraries</w:t>
+      </w:r>
+    </w:p>
+    <w:p>
+      <w:pPr>
+        <w:pStyle w:val="ListParagraph"/>
+        <w:tabs>
+          <w:tab w:val="left" w:pos="5571"/>
+          <w:tab w:val="left" w:pos="6672"/>
+        </w:tabs>
+        <w:spacing w:line="276" w:lineRule="auto"/>
+        <w:ind w:left="0"/>
+        <w:jc w:val="center"/>
+        <w:rPr>
+          <w:rFonts w:ascii="Times New Roman" w:hAnsi="Times New Roman" w:cs="Times New Roman"/>
+          <w:sz w:val="24"/>
+          <w:szCs w:val="24"/>
+        </w:rPr>
+      </w:pPr>
+    </w:p>
+    <w:p>
+      <w:pPr>
+        <w:pStyle w:val="ListParagraph"/>
+        <w:tabs>
+          <w:tab w:val="left" w:pos="5571"/>
+          <w:tab w:val="left" w:pos="6672"/>
+        </w:tabs>
+        <w:spacing w:line="276" w:lineRule="auto"/>
+        <w:ind w:left="0"/>
+        <w:jc w:val="center"/>
+        <w:rPr>
+          <w:rFonts w:ascii="Times New Roman" w:hAnsi="Times New Roman" w:cs="Times New Roman"/>
+          <w:sz w:val="24"/>
+          <w:szCs w:val="24"/>
+        </w:rPr>
+      </w:pPr>
+      <w:r>
+        <w:rPr>
+          <w:rFonts w:ascii="Times New Roman" w:hAnsi="Times New Roman" w:cs="Times New Roman"/>
+          <w:sz w:val="24"/>
+          <w:szCs w:val="24"/>
+        </w:rPr>
+        <w:drawing>
+          <wp:anchor distT="0" distB="0" distL="114300" distR="114300" simplePos="0" relativeHeight="251670528" behindDoc="0" locked="0" layoutInCell="1" allowOverlap="1" wp14:anchorId="17A06775" wp14:editId="55E61C8A">
+            <wp:simplePos x="0" y="0"/>
+            <wp:positionH relativeFrom="margin">
+              <wp:posOffset>-1270</wp:posOffset>
+            </wp:positionH>
+            <wp:positionV relativeFrom="paragraph">
+              <wp:posOffset>264069</wp:posOffset>
+            </wp:positionV>
+            <wp:extent cx="5731510" cy="1666240"/>
+            <wp:effectExtent l="0" t="0" r="2540" b="0"/>
+            <wp:wrapSquare wrapText="bothSides"/>
+            <wp:docPr id="1339267309" name="Picture 1"/>
+            <wp:cNvGraphicFramePr>
+              <a:graphicFrameLocks xmlns:a="http://schemas.openxmlformats.org/drawingml/2006/main" noChangeAspect="1"/>
+            </wp:cNvGraphicFramePr>
+            <a:graphic xmlns:a="http://schemas.openxmlformats.org/drawingml/2006/main">
+              <a:graphicData uri="http://schemas.openxmlformats.org/drawingml/2006/picture">
+                <pic:pic xmlns:pic="http://schemas.openxmlformats.org/drawingml/2006/picture">
+                  <pic:nvPicPr>
+                    <pic:cNvPr id="1339267309" name=""/>
+                    <pic:cNvPicPr/>
+                  </pic:nvPicPr>
+                  <pic:blipFill>
+                    <a:blip r:embed="rId17">
+                      <a:extLst>
+                        <a:ext uri="{28A0092B-C50C-407E-A947-70E740481C1C}">
+                          <a14:useLocalDpi xmlns:a14="http://schemas.microsoft.com/office/drawing/2010/main" val="0"/>
+                        </a:ext>
+                      </a:extLst>
+                    </a:blip>
+                    <a:stretch>
+                      <a:fillRect/>
+                    </a:stretch>
+                  </pic:blipFill>
+                  <pic:spPr>
+                    <a:xfrm>
+                      <a:off x="0" y="0"/>
+                      <a:ext cx="5731510" cy="1666240"/>
+                    </a:xfrm>
+                    <a:prstGeom prst="rect">
+                      <a:avLst/>
+                    </a:prstGeom>
+                  </pic:spPr>
+                </pic:pic>
+              </a:graphicData>
+            </a:graphic>
+            <wp14:sizeRelH relativeFrom="page">
+              <wp14:pctWidth>0</wp14:pctWidth>
+            </wp14:sizeRelH>
+            <wp14:sizeRelV relativeFrom="page">
+              <wp14:pctHeight>0</wp14:pctHeight>
+            </wp14:sizeRelV>
+          </wp:anchor>
+        </w:drawing>
+      </w:r>
+      <w:r>
+        <w:rPr>
+          <w:rFonts w:ascii="Times New Roman" w:hAnsi="Times New Roman" w:cs="Times New Roman"/>
+          <w:sz w:val="24"/>
+          <w:szCs w:val="24"/>
+        </w:rPr>
+        <w:t>Figure 1</w:t>
+      </w:r>
+      <w:r>
+        <w:rPr>
+          <w:rFonts w:ascii="Times New Roman" w:hAnsi="Times New Roman" w:cs="Times New Roman"/>
+          <w:sz w:val="24"/>
+          <w:szCs w:val="24"/>
+        </w:rPr>
+        <w:t>2</w:t>
+      </w:r>
+      <w:r>
+        <w:rPr>
+          <w:rFonts w:ascii="Times New Roman" w:hAnsi="Times New Roman" w:cs="Times New Roman"/>
+          <w:sz w:val="24"/>
+          <w:szCs w:val="24"/>
+        </w:rPr>
+        <w:t xml:space="preserve">: - </w:t>
+      </w:r>
+      <w:r>
+        <w:rPr>
+          <w:rFonts w:ascii="Times New Roman" w:hAnsi="Times New Roman" w:cs="Times New Roman"/>
+          <w:sz w:val="24"/>
+          <w:szCs w:val="24"/>
+        </w:rPr>
+        <w:t>Splitting The Data into Training and Testing Sets</w:t>
+      </w:r>
+    </w:p>
+    <w:p>
+      <w:pPr>
+        <w:pStyle w:val="ListParagraph"/>
+        <w:tabs>
+          <w:tab w:val="left" w:pos="5571"/>
+          <w:tab w:val="left" w:pos="6672"/>
+        </w:tabs>
+        <w:spacing w:line="276" w:lineRule="auto"/>
+        <w:ind w:left="0"/>
+        <w:jc w:val="center"/>
+        <w:rPr>
+          <w:rFonts w:ascii="Times New Roman" w:hAnsi="Times New Roman" w:cs="Times New Roman"/>
+          <w:sz w:val="24"/>
+          <w:szCs w:val="24"/>
+        </w:rPr>
+      </w:pPr>
+    </w:p>
+    <w:p>
+      <w:pPr>
+        <w:pStyle w:val="ListParagraph"/>
+        <w:tabs>
+          <w:tab w:val="left" w:pos="5571"/>
+          <w:tab w:val="left" w:pos="6672"/>
+        </w:tabs>
+        <w:spacing w:line="276" w:lineRule="auto"/>
+        <w:ind w:left="0"/>
+        <w:jc w:val="center"/>
+        <w:rPr>
+          <w:rFonts w:ascii="Times New Roman" w:hAnsi="Times New Roman" w:cs="Times New Roman"/>
+          <w:sz w:val="24"/>
+          <w:szCs w:val="24"/>
+        </w:rPr>
+      </w:pPr>
+      <w:r>
+        <w:rPr>
+          <w:rFonts w:ascii="Times New Roman" w:hAnsi="Times New Roman" w:cs="Times New Roman"/>
+          <w:sz w:val="24"/>
+          <w:szCs w:val="24"/>
+        </w:rPr>
+        <w:t>Figure 1</w:t>
+      </w:r>
+      <w:r>
+        <w:rPr>
+          <w:rFonts w:ascii="Times New Roman" w:hAnsi="Times New Roman" w:cs="Times New Roman"/>
+          <w:sz w:val="24"/>
+          <w:szCs w:val="24"/>
+        </w:rPr>
+        <w:t>3</w:t>
+      </w:r>
+      <w:r>
+        <w:rPr>
+          <w:rFonts w:ascii="Times New Roman" w:hAnsi="Times New Roman" w:cs="Times New Roman"/>
+          <w:sz w:val="24"/>
+          <w:szCs w:val="24"/>
+        </w:rPr>
+        <w:t>: -</w:t>
+      </w:r>
+      <w:r>
+        <w:rPr>
+          <w:rFonts w:ascii="Times New Roman" w:hAnsi="Times New Roman" w:cs="Times New Roman"/>
+          <w:sz w:val="24"/>
+          <w:szCs w:val="24"/>
+        </w:rPr>
+        <w:t xml:space="preserve"> ML Algorithms</w:t>
+      </w:r>
+    </w:p>
+    <w:p>
+      <w:pPr>
+        <w:pStyle w:val="ListParagraph"/>
+        <w:numPr>
+          <w:ilvl w:val="0"/>
+          <w:numId w:val="3"/>
+        </w:numPr>
+        <w:tabs>
+          <w:tab w:val="left" w:pos="5571"/>
+          <w:tab w:val="left" w:pos="6672"/>
+        </w:tabs>
+        <w:spacing w:line="276" w:lineRule="auto"/>
+        <w:jc w:val="both"/>
+        <w:rPr>
+          <w:rFonts w:ascii="Times New Roman" w:hAnsi="Times New Roman" w:cs="Times New Roman"/>
+          <w:sz w:val="24"/>
+          <w:szCs w:val="24"/>
+        </w:rPr>
+      </w:pPr>
+      <w:r>
+        <w:rPr>
+          <w:rFonts w:ascii="Times New Roman" w:hAnsi="Times New Roman" w:cs="Times New Roman"/>
+          <w:sz w:val="24"/>
+          <w:szCs w:val="24"/>
+        </w:rPr>
+        <w:t xml:space="preserve">Four machine learning algorithms were applied to the dataset: K-Nearest </w:t>
+      </w:r>
+      <w:proofErr w:type="spellStart"/>
+      <w:r>
+        <w:rPr>
+          <w:rFonts w:ascii="Times New Roman" w:hAnsi="Times New Roman" w:cs="Times New Roman"/>
+          <w:sz w:val="24"/>
+          <w:szCs w:val="24"/>
+        </w:rPr>
+        <w:t>Neighbors</w:t>
+      </w:r>
+      <w:proofErr w:type="spellEnd"/>
+      <w:r>
+        <w:rPr>
+          <w:rFonts w:ascii="Times New Roman" w:hAnsi="Times New Roman" w:cs="Times New Roman"/>
+          <w:sz w:val="24"/>
+          <w:szCs w:val="24"/>
+        </w:rPr>
+        <w:t xml:space="preserve"> (KNN), Logistic Regression, </w:t>
+      </w:r>
+      <w:proofErr w:type="spellStart"/>
+      <w:r>
+        <w:rPr>
+          <w:rFonts w:ascii="Times New Roman" w:hAnsi="Times New Roman" w:cs="Times New Roman"/>
+          <w:sz w:val="24"/>
+          <w:szCs w:val="24"/>
+        </w:rPr>
+        <w:t>XGBoost</w:t>
+      </w:r>
+      <w:proofErr w:type="spellEnd"/>
+      <w:r>
+        <w:rPr>
+          <w:rFonts w:ascii="Times New Roman" w:hAnsi="Times New Roman" w:cs="Times New Roman"/>
+          <w:sz w:val="24"/>
+          <w:szCs w:val="24"/>
+        </w:rPr>
+        <w:t xml:space="preserve"> Classifier (</w:t>
+      </w:r>
+      <w:proofErr w:type="spellStart"/>
+      <w:r>
+        <w:rPr>
+          <w:rFonts w:ascii="Times New Roman" w:hAnsi="Times New Roman" w:cs="Times New Roman"/>
+          <w:sz w:val="24"/>
+          <w:szCs w:val="24"/>
+        </w:rPr>
+        <w:t>XGBClassifier</w:t>
+      </w:r>
+      <w:proofErr w:type="spellEnd"/>
+      <w:r>
+        <w:rPr>
+          <w:rFonts w:ascii="Times New Roman" w:hAnsi="Times New Roman" w:cs="Times New Roman"/>
+          <w:sz w:val="24"/>
+          <w:szCs w:val="24"/>
+        </w:rPr>
+        <w:t>), and Extra Trees Classifier (</w:t>
+      </w:r>
+      <w:proofErr w:type="spellStart"/>
+      <w:r>
+        <w:rPr>
+          <w:rFonts w:ascii="Times New Roman" w:hAnsi="Times New Roman" w:cs="Times New Roman"/>
+          <w:sz w:val="24"/>
+          <w:szCs w:val="24"/>
+        </w:rPr>
+        <w:t>ExtraTreesClassifier</w:t>
+      </w:r>
+      <w:proofErr w:type="spellEnd"/>
+      <w:r>
+        <w:rPr>
+          <w:rFonts w:ascii="Times New Roman" w:hAnsi="Times New Roman" w:cs="Times New Roman"/>
+          <w:sz w:val="24"/>
+          <w:szCs w:val="24"/>
+        </w:rPr>
+        <w:t>). The accuracy, recall score, and F1 score of these models are presented in Figures 14, 15, and 16, respectively.</w:t>
+      </w:r>
+    </w:p>
+    <w:p>
+      <w:pPr>
+        <w:rPr>
+          <w:rFonts w:ascii="Times New Roman" w:hAnsi="Times New Roman" w:cs="Times New Roman"/>
+          <w:sz w:val="24"/>
+          <w:szCs w:val="24"/>
+        </w:rPr>
+      </w:pPr>
+      <w:r>
+        <w:rPr>
+          <w:rFonts w:ascii="Times New Roman" w:hAnsi="Times New Roman" w:cs="Times New Roman"/>
+          <w:sz w:val="24"/>
+          <w:szCs w:val="24"/>
+        </w:rPr>
+        <w:br w:type="page"/>
+      </w:r>
+    </w:p>
+    <w:p>
+      <w:pPr>
+        <w:pStyle w:val="ListParagraph"/>
+        <w:tabs>
+          <w:tab w:val="left" w:pos="5571"/>
+          <w:tab w:val="left" w:pos="6672"/>
+        </w:tabs>
+        <w:spacing w:line="276" w:lineRule="auto"/>
+        <w:ind w:left="0"/>
+        <w:jc w:val="center"/>
+        <w:rPr>
+          <w:rFonts w:ascii="Times New Roman" w:hAnsi="Times New Roman" w:cs="Times New Roman"/>
+          <w:sz w:val="24"/>
+          <w:szCs w:val="24"/>
+        </w:rPr>
+      </w:pPr>
+    </w:p>
+    <w:p>
+      <w:pPr>
+        <w:pStyle w:val="ListParagraph"/>
+        <w:tabs>
+          <w:tab w:val="left" w:pos="5571"/>
+          <w:tab w:val="left" w:pos="6672"/>
+        </w:tabs>
+        <w:spacing w:line="276" w:lineRule="auto"/>
+        <w:ind w:left="0"/>
+        <w:jc w:val="center"/>
+        <w:rPr>
+          <w:rFonts w:ascii="Times New Roman" w:hAnsi="Times New Roman" w:cs="Times New Roman"/>
+          <w:sz w:val="24"/>
+          <w:szCs w:val="24"/>
+        </w:rPr>
+      </w:pPr>
+      <w:r>
+        <w:rPr>
+          <w:rFonts w:ascii="Times New Roman" w:hAnsi="Times New Roman" w:cs="Times New Roman"/>
+          <w:sz w:val="24"/>
+          <w:szCs w:val="24"/>
+        </w:rPr>
+        <w:t>Figure 1</w:t>
+      </w:r>
+      <w:r>
+        <w:rPr>
+          <w:rFonts w:ascii="Times New Roman" w:hAnsi="Times New Roman" w:cs="Times New Roman"/>
+          <w:sz w:val="24"/>
+          <w:szCs w:val="24"/>
+        </w:rPr>
+        <w:t>4</w:t>
+      </w:r>
+      <w:r>
+        <w:rPr>
+          <w:rFonts w:ascii="Times New Roman" w:hAnsi="Times New Roman" w:cs="Times New Roman"/>
+          <w:sz w:val="24"/>
+          <w:szCs w:val="24"/>
+        </w:rPr>
+        <w:t xml:space="preserve">: - </w:t>
+      </w:r>
+      <w:r>
+        <w:rPr>
+          <w:rFonts w:ascii="Times New Roman" w:hAnsi="Times New Roman" w:cs="Times New Roman"/>
+          <w:sz w:val="24"/>
+          <w:szCs w:val="24"/>
+        </w:rPr>
+        <w:t>Results of KNN and Logistic Regression</w:t>
+      </w:r>
+    </w:p>
+    <w:p>
+      <w:pPr>
+        <w:pStyle w:val="ListParagraph"/>
+        <w:tabs>
+          <w:tab w:val="left" w:pos="5571"/>
+          <w:tab w:val="left" w:pos="6672"/>
+        </w:tabs>
+        <w:spacing w:line="276" w:lineRule="auto"/>
+        <w:ind w:left="0"/>
+        <w:jc w:val="center"/>
+        <w:rPr>
+          <w:rFonts w:ascii="Times New Roman" w:hAnsi="Times New Roman" w:cs="Times New Roman"/>
+          <w:sz w:val="24"/>
+          <w:szCs w:val="24"/>
+        </w:rPr>
+      </w:pPr>
+      <w:r>
+        <w:rPr>
+          <w:rFonts w:ascii="Times New Roman" w:hAnsi="Times New Roman" w:cs="Times New Roman"/>
+          <w:sz w:val="24"/>
+          <w:szCs w:val="24"/>
+        </w:rPr>
+        <w:drawing>
+          <wp:anchor distT="0" distB="0" distL="114300" distR="114300" simplePos="0" relativeHeight="251672576" behindDoc="0" locked="0" layoutInCell="1" allowOverlap="1" wp14:anchorId="62E48C21" wp14:editId="0EB18249">
+            <wp:simplePos x="0" y="0"/>
+            <wp:positionH relativeFrom="margin">
+              <wp:align>center</wp:align>
+            </wp:positionH>
+            <wp:positionV relativeFrom="paragraph">
+              <wp:posOffset>210820</wp:posOffset>
+            </wp:positionV>
+            <wp:extent cx="4853940" cy="2103120"/>
+            <wp:effectExtent l="0" t="0" r="3810" b="0"/>
+            <wp:wrapTopAndBottom/>
+            <wp:docPr id="726680458" name="Picture 1"/>
+            <wp:cNvGraphicFramePr>
+              <a:graphicFrameLocks xmlns:a="http://schemas.openxmlformats.org/drawingml/2006/main" noChangeAspect="1"/>
+            </wp:cNvGraphicFramePr>
+            <a:graphic xmlns:a="http://schemas.openxmlformats.org/drawingml/2006/main">
+              <a:graphicData uri="http://schemas.openxmlformats.org/drawingml/2006/picture">
+                <pic:pic xmlns:pic="http://schemas.openxmlformats.org/drawingml/2006/picture">
+                  <pic:nvPicPr>
+                    <pic:cNvPr id="726680458" name=""/>
+                    <pic:cNvPicPr/>
+                  </pic:nvPicPr>
+                  <pic:blipFill>
+                    <a:blip r:embed="rId18">
+                      <a:extLst>
+                        <a:ext uri="{28A0092B-C50C-407E-A947-70E740481C1C}">
+                          <a14:useLocalDpi xmlns:a14="http://schemas.microsoft.com/office/drawing/2010/main" val="0"/>
+                        </a:ext>
+                      </a:extLst>
+                    </a:blip>
+                    <a:stretch>
+                      <a:fillRect/>
+                    </a:stretch>
+                  </pic:blipFill>
+                  <pic:spPr>
+                    <a:xfrm>
+                      <a:off x="0" y="0"/>
+                      <a:ext cx="4853940" cy="2103120"/>
+                    </a:xfrm>
+                    <a:prstGeom prst="rect">
+                      <a:avLst/>
+                    </a:prstGeom>
+                  </pic:spPr>
+                </pic:pic>
+              </a:graphicData>
+            </a:graphic>
+          </wp:anchor>
+        </w:drawing>
+      </w:r>
+    </w:p>
+    <w:p>
+      <w:pPr>
+        <w:pStyle w:val="ListParagraph"/>
+        <w:tabs>
+          <w:tab w:val="left" w:pos="5571"/>
+          <w:tab w:val="left" w:pos="6672"/>
+        </w:tabs>
+        <w:spacing w:line="276" w:lineRule="auto"/>
+        <w:ind w:left="0"/>
+        <w:jc w:val="center"/>
+        <w:rPr>
+          <w:rFonts w:ascii="Times New Roman" w:hAnsi="Times New Roman" w:cs="Times New Roman"/>
+          <w:sz w:val="24"/>
+          <w:szCs w:val="24"/>
+        </w:rPr>
+      </w:pPr>
+      <w:r>
+        <w:rPr>
+          <w:rFonts w:ascii="Times New Roman" w:hAnsi="Times New Roman" w:cs="Times New Roman"/>
+          <w:sz w:val="24"/>
+          <w:szCs w:val="24"/>
+        </w:rPr>
+        <w:drawing>
+          <wp:anchor distT="0" distB="0" distL="114300" distR="114300" simplePos="0" relativeHeight="251671552" behindDoc="0" locked="0" layoutInCell="1" allowOverlap="1" wp14:anchorId="5E551BC7" wp14:editId="665D4C82">
+            <wp:simplePos x="2743200" y="1316990"/>
+            <wp:positionH relativeFrom="margin">
+              <wp:align>center</wp:align>
+            </wp:positionH>
+            <wp:positionV relativeFrom="margin">
+              <wp:align>top</wp:align>
+            </wp:positionV>
+            <wp:extent cx="2263140" cy="1562100"/>
+            <wp:effectExtent l="0" t="0" r="3810" b="0"/>
+            <wp:wrapTopAndBottom/>
+            <wp:docPr id="745575333" name="Picture 1"/>
+            <wp:cNvGraphicFramePr>
+              <a:graphicFrameLocks xmlns:a="http://schemas.openxmlformats.org/drawingml/2006/main" noChangeAspect="1"/>
+            </wp:cNvGraphicFramePr>
+            <a:graphic xmlns:a="http://schemas.openxmlformats.org/drawingml/2006/main">
+              <a:graphicData uri="http://schemas.openxmlformats.org/drawingml/2006/picture">
+                <pic:pic xmlns:pic="http://schemas.openxmlformats.org/drawingml/2006/picture">
+                  <pic:nvPicPr>
+                    <pic:cNvPr id="745575333" name=""/>
+                    <pic:cNvPicPr/>
+                  </pic:nvPicPr>
+                  <pic:blipFill>
+                    <a:blip r:embed="rId19">
+                      <a:extLst>
+                        <a:ext uri="{28A0092B-C50C-407E-A947-70E740481C1C}">
+                          <a14:useLocalDpi xmlns:a14="http://schemas.microsoft.com/office/drawing/2010/main" val="0"/>
+                        </a:ext>
+                      </a:extLst>
+                    </a:blip>
+                    <a:stretch>
+                      <a:fillRect/>
+                    </a:stretch>
+                  </pic:blipFill>
+                  <pic:spPr>
+                    <a:xfrm>
+                      <a:off x="0" y="0"/>
+                      <a:ext cx="2263140" cy="1562100"/>
+                    </a:xfrm>
+                    <a:prstGeom prst="rect">
+                      <a:avLst/>
+                    </a:prstGeom>
+                  </pic:spPr>
+                </pic:pic>
+              </a:graphicData>
+            </a:graphic>
+          </wp:anchor>
+        </w:drawing>
+      </w:r>
+    </w:p>
+    <w:p>
+      <w:pPr>
+        <w:pStyle w:val="ListParagraph"/>
+        <w:tabs>
+          <w:tab w:val="left" w:pos="5571"/>
+          <w:tab w:val="left" w:pos="6672"/>
+        </w:tabs>
+        <w:spacing w:line="276" w:lineRule="auto"/>
+        <w:ind w:left="0"/>
+        <w:jc w:val="center"/>
+        <w:rPr>
+          <w:rFonts w:ascii="Times New Roman" w:hAnsi="Times New Roman" w:cs="Times New Roman"/>
+          <w:sz w:val="24"/>
+          <w:szCs w:val="24"/>
+        </w:rPr>
+      </w:pPr>
+      <w:r>
+        <w:rPr>
+          <w:rFonts w:ascii="Times New Roman" w:hAnsi="Times New Roman" w:cs="Times New Roman"/>
+          <w:sz w:val="24"/>
+          <w:szCs w:val="24"/>
+        </w:rPr>
+        <w:t>Figure 1</w:t>
+      </w:r>
+      <w:r>
+        <w:rPr>
+          <w:rFonts w:ascii="Times New Roman" w:hAnsi="Times New Roman" w:cs="Times New Roman"/>
+          <w:sz w:val="24"/>
+          <w:szCs w:val="24"/>
+        </w:rPr>
+        <w:t>5</w:t>
+      </w:r>
+      <w:r>
+        <w:rPr>
+          <w:rFonts w:ascii="Times New Roman" w:hAnsi="Times New Roman" w:cs="Times New Roman"/>
+          <w:sz w:val="24"/>
+          <w:szCs w:val="24"/>
+        </w:rPr>
+        <w:t xml:space="preserve">: - </w:t>
+      </w:r>
+      <w:r>
+        <w:rPr>
+          <w:rFonts w:ascii="Times New Roman" w:hAnsi="Times New Roman" w:cs="Times New Roman"/>
+          <w:sz w:val="24"/>
+          <w:szCs w:val="24"/>
+        </w:rPr>
+        <w:t>XGB Classifier Results</w:t>
+      </w:r>
+    </w:p>
+    <w:p>
+      <w:pPr>
+        <w:pStyle w:val="ListParagraph"/>
+        <w:tabs>
+          <w:tab w:val="left" w:pos="5571"/>
+          <w:tab w:val="left" w:pos="6672"/>
+        </w:tabs>
+        <w:spacing w:line="276" w:lineRule="auto"/>
+        <w:ind w:left="0"/>
+        <w:jc w:val="center"/>
+        <w:rPr>
+          <w:rFonts w:ascii="Times New Roman" w:hAnsi="Times New Roman" w:cs="Times New Roman"/>
+          <w:sz w:val="24"/>
+          <w:szCs w:val="24"/>
+        </w:rPr>
+      </w:pPr>
+      <w:r>
+        <w:rPr>
+          <w:rFonts w:ascii="Times New Roman" w:hAnsi="Times New Roman" w:cs="Times New Roman"/>
+          <w:sz w:val="24"/>
+          <w:szCs w:val="24"/>
+        </w:rPr>
+        <w:drawing>
+          <wp:anchor distT="0" distB="0" distL="114300" distR="114300" simplePos="0" relativeHeight="251673600" behindDoc="0" locked="0" layoutInCell="1" allowOverlap="1" wp14:anchorId="03294203" wp14:editId="779CBF62">
+            <wp:simplePos x="0" y="0"/>
+            <wp:positionH relativeFrom="margin">
+              <wp:align>center</wp:align>
+            </wp:positionH>
+            <wp:positionV relativeFrom="paragraph">
+              <wp:posOffset>129994</wp:posOffset>
+            </wp:positionV>
+            <wp:extent cx="2187130" cy="701101"/>
+            <wp:effectExtent l="0" t="0" r="3810" b="3810"/>
+            <wp:wrapSquare wrapText="bothSides"/>
+            <wp:docPr id="186471457" name="Picture 1"/>
+            <wp:cNvGraphicFramePr>
+              <a:graphicFrameLocks xmlns:a="http://schemas.openxmlformats.org/drawingml/2006/main" noChangeAspect="1"/>
+            </wp:cNvGraphicFramePr>
+            <a:graphic xmlns:a="http://schemas.openxmlformats.org/drawingml/2006/main">
+              <a:graphicData uri="http://schemas.openxmlformats.org/drawingml/2006/picture">
+                <pic:pic xmlns:pic="http://schemas.openxmlformats.org/drawingml/2006/picture">
+                  <pic:nvPicPr>
+                    <pic:cNvPr id="186471457" name=""/>
+                    <pic:cNvPicPr/>
+                  </pic:nvPicPr>
+                  <pic:blipFill>
+                    <a:blip r:embed="rId20">
+                      <a:extLst>
+                        <a:ext uri="{28A0092B-C50C-407E-A947-70E740481C1C}">
+                          <a14:useLocalDpi xmlns:a14="http://schemas.microsoft.com/office/drawing/2010/main" val="0"/>
+                        </a:ext>
+                      </a:extLst>
+                    </a:blip>
+                    <a:stretch>
+                      <a:fillRect/>
+                    </a:stretch>
+                  </pic:blipFill>
+                  <pic:spPr>
+                    <a:xfrm>
+                      <a:off x="0" y="0"/>
+                      <a:ext cx="2187130" cy="701101"/>
+                    </a:xfrm>
+                    <a:prstGeom prst="rect">
+                      <a:avLst/>
+                    </a:prstGeom>
+                  </pic:spPr>
+                </pic:pic>
+              </a:graphicData>
+            </a:graphic>
+            <wp14:sizeRelH relativeFrom="page">
+              <wp14:pctWidth>0</wp14:pctWidth>
+            </wp14:sizeRelH>
+            <wp14:sizeRelV relativeFrom="page">
+              <wp14:pctHeight>0</wp14:pctHeight>
+            </wp14:sizeRelV>
+          </wp:anchor>
+        </w:drawing>
+      </w:r>
+    </w:p>
+    <w:p/>
+    <w:p>
+      <w:pPr>
+        <w:rPr>
+          <w:rFonts w:ascii="Times New Roman" w:hAnsi="Times New Roman" w:cs="Times New Roman"/>
+          <w:sz w:val="24"/>
+          <w:szCs w:val="24"/>
+        </w:rPr>
+      </w:pPr>
+    </w:p>
+    <w:p>
+      <w:pPr>
+        <w:pStyle w:val="ListParagraph"/>
+        <w:tabs>
+          <w:tab w:val="left" w:pos="5571"/>
+          <w:tab w:val="left" w:pos="6672"/>
+        </w:tabs>
+        <w:spacing w:line="276" w:lineRule="auto"/>
+        <w:ind w:left="0"/>
+        <w:jc w:val="center"/>
+        <w:rPr>
+          <w:rFonts w:ascii="Times New Roman" w:hAnsi="Times New Roman" w:cs="Times New Roman"/>
+          <w:sz w:val="24"/>
+          <w:szCs w:val="24"/>
+        </w:rPr>
+      </w:pPr>
+      <w:r>
+        <w:rPr>
+          <w:rFonts w:ascii="Times New Roman" w:hAnsi="Times New Roman" w:cs="Times New Roman"/>
+          <w:sz w:val="24"/>
+          <w:szCs w:val="24"/>
+        </w:rPr>
+        <w:t>Figure 1</w:t>
+      </w:r>
+      <w:r>
+        <w:rPr>
+          <w:rFonts w:ascii="Times New Roman" w:hAnsi="Times New Roman" w:cs="Times New Roman"/>
+          <w:sz w:val="24"/>
+          <w:szCs w:val="24"/>
+        </w:rPr>
+        <w:t>6</w:t>
+      </w:r>
+      <w:r>
+        <w:rPr>
+          <w:rFonts w:ascii="Times New Roman" w:hAnsi="Times New Roman" w:cs="Times New Roman"/>
+          <w:sz w:val="24"/>
+          <w:szCs w:val="24"/>
+        </w:rPr>
+        <w:t xml:space="preserve">: - </w:t>
+      </w:r>
+      <w:r>
+        <w:rPr>
+          <w:rFonts w:ascii="Times New Roman" w:hAnsi="Times New Roman" w:cs="Times New Roman"/>
+          <w:sz w:val="24"/>
+          <w:szCs w:val="24"/>
+        </w:rPr>
+        <w:t>Extra Trees Classifiers</w:t>
+      </w:r>
+    </w:p>
+    <w:p>
+      <w:r>
+        <w:br w:type="page"/>
+      </w:r>
+    </w:p>
+    <w:p>
+      <w:pPr>
+        <w:pStyle w:val="ListParagraph"/>
+        <w:numPr>
+          <w:ilvl w:val="0"/>
+          <w:numId w:val="3"/>
+        </w:numPr>
         <w:spacing w:line="360" w:lineRule="auto"/>
-        <w:rPr>
-          <w:rFonts w:ascii="Times New Roman" w:hAnsi="Times New Roman" w:cs="Times New Roman"/>
-          <w:kern w:val="0"/>
-          <w:sz w:val="24"/>
-          <w:szCs w:val="24"/>
-        </w:rPr>
-      </w:pPr>
+        <w:jc w:val="both"/>
+        <w:rPr>
+          <w:rFonts w:ascii="Times New Roman" w:hAnsi="Times New Roman" w:cs="Times New Roman"/>
+          <w:b/>
+          <w:bCs/>
+          <w:sz w:val="24"/>
+          <w:szCs w:val="24"/>
+          <w:u w:val="single"/>
+        </w:rPr>
+      </w:pPr>
+      <w:r>
+        <w:rPr>
+          <w:rFonts w:ascii="Times New Roman" w:hAnsi="Times New Roman" w:cs="Times New Roman"/>
+          <w:b/>
+          <w:bCs/>
+          <w:sz w:val="24"/>
+          <w:szCs w:val="24"/>
+          <w:u w:val="single"/>
+        </w:rPr>
+        <w:lastRenderedPageBreak/>
+        <w:t>CHALLENGES FACED: -</w:t>
+      </w:r>
+    </w:p>
+    <w:p>
+      <w:pPr>
+        <w:pStyle w:val="ListParagraph"/>
+        <w:numPr>
+          <w:ilvl w:val="0"/>
+          <w:numId w:val="4"/>
+        </w:numPr>
+        <w:spacing w:line="360" w:lineRule="auto"/>
+        <w:ind w:left="284"/>
+        <w:jc w:val="both"/>
+        <w:rPr>
+          <w:rFonts w:ascii="Times New Roman" w:hAnsi="Times New Roman" w:cs="Times New Roman"/>
+          <w:sz w:val="24"/>
+          <w:szCs w:val="24"/>
+        </w:rPr>
+      </w:pPr>
+      <w:r>
+        <w:rPr>
+          <w:rFonts w:ascii="Times New Roman" w:hAnsi="Times New Roman" w:cs="Times New Roman"/>
+          <w:sz w:val="24"/>
+          <w:szCs w:val="24"/>
+        </w:rPr>
+        <w:t>Data Quality: - Ensuring that the dataset is clean, relevant, should not contain missing values, outliers and noise. This can compromise the model’s performance. From Figure 3 we can clearly tell that “TOTAL CHARGES” features had 11 null values.</w:t>
+      </w:r>
+    </w:p>
+    <w:p>
+      <w:pPr>
+        <w:pStyle w:val="ListParagraph"/>
+        <w:numPr>
+          <w:ilvl w:val="0"/>
+          <w:numId w:val="4"/>
+        </w:numPr>
+        <w:spacing w:line="360" w:lineRule="auto"/>
+        <w:ind w:left="284"/>
+        <w:jc w:val="both"/>
+        <w:rPr>
+          <w:rFonts w:ascii="Times New Roman" w:hAnsi="Times New Roman" w:cs="Times New Roman"/>
+          <w:sz w:val="24"/>
+          <w:szCs w:val="24"/>
+        </w:rPr>
+      </w:pPr>
+      <w:r>
+        <w:rPr>
+          <w:rFonts w:ascii="Times New Roman" w:hAnsi="Times New Roman" w:cs="Times New Roman"/>
+          <w:sz w:val="24"/>
+          <w:szCs w:val="24"/>
+        </w:rPr>
+        <w:t>FEATURE SELECTION: - Creating the model with most relevant features was complex and time consuming. “Customer ID” feature/column was discarded initially as it was not correlated with the “CHURN” hence it could have led to model not performing optimal.</w:t>
+      </w:r>
+    </w:p>
+    <w:p>
+      <w:pPr>
+        <w:pStyle w:val="ListParagraph"/>
+        <w:numPr>
+          <w:ilvl w:val="0"/>
+          <w:numId w:val="4"/>
+        </w:numPr>
+        <w:spacing w:line="360" w:lineRule="auto"/>
+        <w:ind w:left="284"/>
+        <w:jc w:val="both"/>
+        <w:rPr>
+          <w:rFonts w:ascii="Times New Roman" w:hAnsi="Times New Roman" w:cs="Times New Roman"/>
+          <w:sz w:val="24"/>
+          <w:szCs w:val="24"/>
+        </w:rPr>
+      </w:pPr>
+      <w:r>
+        <w:rPr>
+          <w:rFonts w:ascii="Times New Roman" w:hAnsi="Times New Roman" w:cs="Times New Roman"/>
+          <w:sz w:val="24"/>
+          <w:szCs w:val="24"/>
+        </w:rPr>
+        <w:t xml:space="preserve">ML ALGORITHMS: - </w:t>
+      </w:r>
+      <w:r>
+        <w:rPr>
+          <w:rFonts w:ascii="Times New Roman" w:hAnsi="Times New Roman" w:cs="Times New Roman"/>
+          <w:sz w:val="24"/>
+          <w:szCs w:val="24"/>
+        </w:rPr>
+        <w:t xml:space="preserve">Four machine learning algorithms were applied to the dataset: K-Nearest </w:t>
+      </w:r>
+      <w:proofErr w:type="spellStart"/>
+      <w:r>
+        <w:rPr>
+          <w:rFonts w:ascii="Times New Roman" w:hAnsi="Times New Roman" w:cs="Times New Roman"/>
+          <w:sz w:val="24"/>
+          <w:szCs w:val="24"/>
+        </w:rPr>
+        <w:t>Neighbors</w:t>
+      </w:r>
+      <w:proofErr w:type="spellEnd"/>
+      <w:r>
+        <w:rPr>
+          <w:rFonts w:ascii="Times New Roman" w:hAnsi="Times New Roman" w:cs="Times New Roman"/>
+          <w:sz w:val="24"/>
+          <w:szCs w:val="24"/>
+        </w:rPr>
+        <w:t xml:space="preserve"> (KNN), Logistic Regression, </w:t>
+      </w:r>
+      <w:proofErr w:type="spellStart"/>
+      <w:r>
+        <w:rPr>
+          <w:rFonts w:ascii="Times New Roman" w:hAnsi="Times New Roman" w:cs="Times New Roman"/>
+          <w:sz w:val="24"/>
+          <w:szCs w:val="24"/>
+        </w:rPr>
+        <w:t>XGBoost</w:t>
+      </w:r>
+      <w:proofErr w:type="spellEnd"/>
+      <w:r>
+        <w:rPr>
+          <w:rFonts w:ascii="Times New Roman" w:hAnsi="Times New Roman" w:cs="Times New Roman"/>
+          <w:sz w:val="24"/>
+          <w:szCs w:val="24"/>
+        </w:rPr>
+        <w:t xml:space="preserve"> Classifier (</w:t>
+      </w:r>
+      <w:proofErr w:type="spellStart"/>
+      <w:r>
+        <w:rPr>
+          <w:rFonts w:ascii="Times New Roman" w:hAnsi="Times New Roman" w:cs="Times New Roman"/>
+          <w:sz w:val="24"/>
+          <w:szCs w:val="24"/>
+        </w:rPr>
+        <w:t>XGBClassifier</w:t>
+      </w:r>
+      <w:proofErr w:type="spellEnd"/>
+      <w:r>
+        <w:rPr>
+          <w:rFonts w:ascii="Times New Roman" w:hAnsi="Times New Roman" w:cs="Times New Roman"/>
+          <w:sz w:val="24"/>
+          <w:szCs w:val="24"/>
+        </w:rPr>
+        <w:t>), and Extra Trees Classifier (</w:t>
+      </w:r>
+      <w:proofErr w:type="spellStart"/>
+      <w:r>
+        <w:rPr>
+          <w:rFonts w:ascii="Times New Roman" w:hAnsi="Times New Roman" w:cs="Times New Roman"/>
+          <w:sz w:val="24"/>
+          <w:szCs w:val="24"/>
+        </w:rPr>
+        <w:t>ExtraTreesClassifier</w:t>
+      </w:r>
+      <w:proofErr w:type="spellEnd"/>
+      <w:r>
+        <w:rPr>
+          <w:rFonts w:ascii="Times New Roman" w:hAnsi="Times New Roman" w:cs="Times New Roman"/>
+          <w:sz w:val="24"/>
+          <w:szCs w:val="24"/>
+        </w:rPr>
+        <w:t>). The accuracy, recall score, and F1 score of these models are presented in Figures 14, 15, and 16, respectively. Notably, only the KNN algorithm yielded good values, while the implementation of the other algorithms faced difficulties.</w:t>
+      </w:r>
     </w:p>
     <w:sectPr>
       <w:pgSz w:w="11906" w:h="16838"/>
@@ -261,6 +3620,421 @@
     </w:sectPr>
   </w:body>
 </w:document>
+</file>
+
+<file path=word/numbering.xml><?xml version="1.0" encoding="utf-8"?>
+<w:numbering xmlns:wpc="http://schemas.microsoft.com/office/word/2010/wordprocessingCanvas" xmlns:cx="http://schemas.microsoft.com/office/drawing/2014/chartex" xmlns:cx1="http://schemas.microsoft.com/office/drawing/2015/9/8/chartex" xmlns:cx2="http://schemas.microsoft.com/office/drawing/2015/10/21/chartex" xmlns:cx3="http://schemas.microsoft.com/office/drawing/2016/5/9/chartex" xmlns:cx4="http://schemas.microsoft.com/office/drawing/2016/5/10/chartex" xmlns:cx5="http://schemas.microsoft.com/office/drawing/2016/5/11/chartex" xmlns:cx6="http://schemas.microsoft.com/office/drawing/2016/5/12/chartex" xmlns:cx7="http://schemas.microsoft.com/office/drawing/2016/5/13/chartex" xmlns:cx8="http://schemas.microsoft.com/office/drawing/2016/5/14/chartex" xmlns:mc="http://schemas.openxmlformats.org/markup-compatibility/2006" xmlns:aink="http://schemas.microsoft.com/office/drawing/2016/ink" xmlns:am3d="http://schemas.microsoft.com/office/drawing/2017/model3d" xmlns:o="urn:schemas-microsoft-com:office:office" xmlns:oel="http://schemas.microsoft.com/office/2019/extlst" xmlns:r="http://schemas.openxmlformats.org/officeDocument/2006/relationships" xmlns:m="http://schemas.openxmlformats.org/officeDocument/2006/math" xmlns:v="urn:schemas-microsoft-com:vml" xmlns:wp14="http://schemas.microsoft.com/office/word/2010/wordprocessingDrawing" xmlns:wp="http://schemas.openxmlformats.org/drawingml/2006/wordprocessingDrawing" xmlns:w10="urn:schemas-microsoft-com:office:word" xmlns:w="http://schemas.openxmlformats.org/wordprocessingml/2006/main" xmlns:w14="http://schemas.microsoft.com/office/word/2010/wordml" xmlns:w15="http://schemas.microsoft.com/office/word/2012/wordml" xmlns:w16cex="http://schemas.microsoft.com/office/word/2018/wordml/cex" xmlns:w16cid="http://schemas.microsoft.com/office/word/2016/wordml/cid" xmlns:w16="http://schemas.microsoft.com/office/word/2018/wordml" xmlns:w16du="http://schemas.microsoft.com/office/word/2023/wordml/word16du" xmlns:w16sdtdh="http://schemas.microsoft.com/office/word/2020/wordml/sdtdatahash" xmlns:w16se="http://schemas.microsoft.com/office/word/2015/wordml/symex" xmlns:wpg="http://schemas.microsoft.com/office/word/2010/wordprocessingGroup" xmlns:wpi="http://schemas.microsoft.com/office/word/2010/wordprocessingInk" xmlns:wne="http://schemas.microsoft.com/office/word/2006/wordml" xmlns:wps="http://schemas.microsoft.com/office/word/2010/wordprocessingShape" mc:Ignorable="w14 w15 w16se w16cid w16 w16cex w16sdtdh w16du wp14">
+  <w:abstractNum w:abstractNumId="0" w15:restartNumberingAfterBreak="0">
+    <w:nsid w:val="35E97B0A"/>
+    <w:multiLevelType w:val="hybridMultilevel"/>
+    <w:tmpl w:val="70FAA3C4"/>
+    <w:lvl w:ilvl="0" w:tplc="FFFFFFFF">
+      <w:start w:val="1"/>
+      <w:numFmt w:val="decimal"/>
+      <w:lvlText w:val="%1."/>
+      <w:lvlJc w:val="left"/>
+      <w:pPr>
+        <w:ind w:left="720" w:hanging="360"/>
+      </w:pPr>
+    </w:lvl>
+    <w:lvl w:ilvl="1" w:tplc="FFFFFFFF" w:tentative="1">
+      <w:start w:val="1"/>
+      <w:numFmt w:val="lowerLetter"/>
+      <w:lvlText w:val="%2."/>
+      <w:lvlJc w:val="left"/>
+      <w:pPr>
+        <w:ind w:left="1440" w:hanging="360"/>
+      </w:pPr>
+    </w:lvl>
+    <w:lvl w:ilvl="2" w:tplc="FFFFFFFF" w:tentative="1">
+      <w:start w:val="1"/>
+      <w:numFmt w:val="lowerRoman"/>
+      <w:lvlText w:val="%3."/>
+      <w:lvlJc w:val="right"/>
+      <w:pPr>
+        <w:ind w:left="2160" w:hanging="180"/>
+      </w:pPr>
+    </w:lvl>
+    <w:lvl w:ilvl="3" w:tplc="FFFFFFFF" w:tentative="1">
+      <w:start w:val="1"/>
+      <w:numFmt w:val="decimal"/>
+      <w:lvlText w:val="%4."/>
+      <w:lvlJc w:val="left"/>
+      <w:pPr>
+        <w:ind w:left="2880" w:hanging="360"/>
+      </w:pPr>
+    </w:lvl>
+    <w:lvl w:ilvl="4" w:tplc="FFFFFFFF" w:tentative="1">
+      <w:start w:val="1"/>
+      <w:numFmt w:val="lowerLetter"/>
+      <w:lvlText w:val="%5."/>
+      <w:lvlJc w:val="left"/>
+      <w:pPr>
+        <w:ind w:left="3600" w:hanging="360"/>
+      </w:pPr>
+    </w:lvl>
+    <w:lvl w:ilvl="5" w:tplc="FFFFFFFF" w:tentative="1">
+      <w:start w:val="1"/>
+      <w:numFmt w:val="lowerRoman"/>
+      <w:lvlText w:val="%6."/>
+      <w:lvlJc w:val="right"/>
+      <w:pPr>
+        <w:ind w:left="4320" w:hanging="180"/>
+      </w:pPr>
+    </w:lvl>
+    <w:lvl w:ilvl="6" w:tplc="FFFFFFFF" w:tentative="1">
+      <w:start w:val="1"/>
+      <w:numFmt w:val="decimal"/>
+      <w:lvlText w:val="%7."/>
+      <w:lvlJc w:val="left"/>
+      <w:pPr>
+        <w:ind w:left="5040" w:hanging="360"/>
+      </w:pPr>
+    </w:lvl>
+    <w:lvl w:ilvl="7" w:tplc="FFFFFFFF" w:tentative="1">
+      <w:start w:val="1"/>
+      <w:numFmt w:val="lowerLetter"/>
+      <w:lvlText w:val="%8."/>
+      <w:lvlJc w:val="left"/>
+      <w:pPr>
+        <w:ind w:left="5760" w:hanging="360"/>
+      </w:pPr>
+    </w:lvl>
+    <w:lvl w:ilvl="8" w:tplc="FFFFFFFF" w:tentative="1">
+      <w:start w:val="1"/>
+      <w:numFmt w:val="lowerRoman"/>
+      <w:lvlText w:val="%9."/>
+      <w:lvlJc w:val="right"/>
+      <w:pPr>
+        <w:ind w:left="6480" w:hanging="180"/>
+      </w:pPr>
+    </w:lvl>
+  </w:abstractNum>
+  <w:abstractNum w:abstractNumId="1" w15:restartNumberingAfterBreak="0">
+    <w:nsid w:val="4A653F31"/>
+    <w:multiLevelType w:val="hybridMultilevel"/>
+    <w:tmpl w:val="D8862570"/>
+    <w:lvl w:ilvl="0" w:tplc="40090001">
+      <w:start w:val="1"/>
+      <w:numFmt w:val="bullet"/>
+      <w:lvlText w:val=""/>
+      <w:lvlJc w:val="left"/>
+      <w:pPr>
+        <w:ind w:left="720" w:hanging="360"/>
+      </w:pPr>
+      <w:rPr>
+        <w:rFonts w:ascii="Symbol" w:hAnsi="Symbol" w:hint="default"/>
+      </w:rPr>
+    </w:lvl>
+    <w:lvl w:ilvl="1" w:tplc="40090003" w:tentative="1">
+      <w:start w:val="1"/>
+      <w:numFmt w:val="bullet"/>
+      <w:lvlText w:val="o"/>
+      <w:lvlJc w:val="left"/>
+      <w:pPr>
+        <w:ind w:left="1440" w:hanging="360"/>
+      </w:pPr>
+      <w:rPr>
+        <w:rFonts w:ascii="Courier New" w:hAnsi="Courier New" w:cs="Courier New" w:hint="default"/>
+      </w:rPr>
+    </w:lvl>
+    <w:lvl w:ilvl="2" w:tplc="40090005" w:tentative="1">
+      <w:start w:val="1"/>
+      <w:numFmt w:val="bullet"/>
+      <w:lvlText w:val=""/>
+      <w:lvlJc w:val="left"/>
+      <w:pPr>
+        <w:ind w:left="2160" w:hanging="360"/>
+      </w:pPr>
+      <w:rPr>
+        <w:rFonts w:ascii="Wingdings" w:hAnsi="Wingdings" w:hint="default"/>
+      </w:rPr>
+    </w:lvl>
+    <w:lvl w:ilvl="3" w:tplc="40090001" w:tentative="1">
+      <w:start w:val="1"/>
+      <w:numFmt w:val="bullet"/>
+      <w:lvlText w:val=""/>
+      <w:lvlJc w:val="left"/>
+      <w:pPr>
+        <w:ind w:left="2880" w:hanging="360"/>
+      </w:pPr>
+      <w:rPr>
+        <w:rFonts w:ascii="Symbol" w:hAnsi="Symbol" w:hint="default"/>
+      </w:rPr>
+    </w:lvl>
+    <w:lvl w:ilvl="4" w:tplc="40090003" w:tentative="1">
+      <w:start w:val="1"/>
+      <w:numFmt w:val="bullet"/>
+      <w:lvlText w:val="o"/>
+      <w:lvlJc w:val="left"/>
+      <w:pPr>
+        <w:ind w:left="3600" w:hanging="360"/>
+      </w:pPr>
+      <w:rPr>
+        <w:rFonts w:ascii="Courier New" w:hAnsi="Courier New" w:cs="Courier New" w:hint="default"/>
+      </w:rPr>
+    </w:lvl>
+    <w:lvl w:ilvl="5" w:tplc="40090005" w:tentative="1">
+      <w:start w:val="1"/>
+      <w:numFmt w:val="bullet"/>
+      <w:lvlText w:val=""/>
+      <w:lvlJc w:val="left"/>
+      <w:pPr>
+        <w:ind w:left="4320" w:hanging="360"/>
+      </w:pPr>
+      <w:rPr>
+        <w:rFonts w:ascii="Wingdings" w:hAnsi="Wingdings" w:hint="default"/>
+      </w:rPr>
+    </w:lvl>
+    <w:lvl w:ilvl="6" w:tplc="40090001" w:tentative="1">
+      <w:start w:val="1"/>
+      <w:numFmt w:val="bullet"/>
+      <w:lvlText w:val=""/>
+      <w:lvlJc w:val="left"/>
+      <w:pPr>
+        <w:ind w:left="5040" w:hanging="360"/>
+      </w:pPr>
+      <w:rPr>
+        <w:rFonts w:ascii="Symbol" w:hAnsi="Symbol" w:hint="default"/>
+      </w:rPr>
+    </w:lvl>
+    <w:lvl w:ilvl="7" w:tplc="40090003" w:tentative="1">
+      <w:start w:val="1"/>
+      <w:numFmt w:val="bullet"/>
+      <w:lvlText w:val="o"/>
+      <w:lvlJc w:val="left"/>
+      <w:pPr>
+        <w:ind w:left="5760" w:hanging="360"/>
+      </w:pPr>
+      <w:rPr>
+        <w:rFonts w:ascii="Courier New" w:hAnsi="Courier New" w:cs="Courier New" w:hint="default"/>
+      </w:rPr>
+    </w:lvl>
+    <w:lvl w:ilvl="8" w:tplc="40090005" w:tentative="1">
+      <w:start w:val="1"/>
+      <w:numFmt w:val="bullet"/>
+      <w:lvlText w:val=""/>
+      <w:lvlJc w:val="left"/>
+      <w:pPr>
+        <w:ind w:left="6480" w:hanging="360"/>
+      </w:pPr>
+      <w:rPr>
+        <w:rFonts w:ascii="Wingdings" w:hAnsi="Wingdings" w:hint="default"/>
+      </w:rPr>
+    </w:lvl>
+  </w:abstractNum>
+  <w:abstractNum w:abstractNumId="2" w15:restartNumberingAfterBreak="0">
+    <w:nsid w:val="5A472049"/>
+    <w:multiLevelType w:val="hybridMultilevel"/>
+    <w:tmpl w:val="70FAA3C4"/>
+    <w:lvl w:ilvl="0" w:tplc="4009000F">
+      <w:start w:val="1"/>
+      <w:numFmt w:val="decimal"/>
+      <w:lvlText w:val="%1."/>
+      <w:lvlJc w:val="left"/>
+      <w:pPr>
+        <w:ind w:left="720" w:hanging="360"/>
+      </w:pPr>
+    </w:lvl>
+    <w:lvl w:ilvl="1" w:tplc="40090019" w:tentative="1">
+      <w:start w:val="1"/>
+      <w:numFmt w:val="lowerLetter"/>
+      <w:lvlText w:val="%2."/>
+      <w:lvlJc w:val="left"/>
+      <w:pPr>
+        <w:ind w:left="1440" w:hanging="360"/>
+      </w:pPr>
+    </w:lvl>
+    <w:lvl w:ilvl="2" w:tplc="4009001B" w:tentative="1">
+      <w:start w:val="1"/>
+      <w:numFmt w:val="lowerRoman"/>
+      <w:lvlText w:val="%3."/>
+      <w:lvlJc w:val="right"/>
+      <w:pPr>
+        <w:ind w:left="2160" w:hanging="180"/>
+      </w:pPr>
+    </w:lvl>
+    <w:lvl w:ilvl="3" w:tplc="4009000F" w:tentative="1">
+      <w:start w:val="1"/>
+      <w:numFmt w:val="decimal"/>
+      <w:lvlText w:val="%4."/>
+      <w:lvlJc w:val="left"/>
+      <w:pPr>
+        <w:ind w:left="2880" w:hanging="360"/>
+      </w:pPr>
+    </w:lvl>
+    <w:lvl w:ilvl="4" w:tplc="40090019" w:tentative="1">
+      <w:start w:val="1"/>
+      <w:numFmt w:val="lowerLetter"/>
+      <w:lvlText w:val="%5."/>
+      <w:lvlJc w:val="left"/>
+      <w:pPr>
+        <w:ind w:left="3600" w:hanging="360"/>
+      </w:pPr>
+    </w:lvl>
+    <w:lvl w:ilvl="5" w:tplc="4009001B" w:tentative="1">
+      <w:start w:val="1"/>
+      <w:numFmt w:val="lowerRoman"/>
+      <w:lvlText w:val="%6."/>
+      <w:lvlJc w:val="right"/>
+      <w:pPr>
+        <w:ind w:left="4320" w:hanging="180"/>
+      </w:pPr>
+    </w:lvl>
+    <w:lvl w:ilvl="6" w:tplc="4009000F" w:tentative="1">
+      <w:start w:val="1"/>
+      <w:numFmt w:val="decimal"/>
+      <w:lvlText w:val="%7."/>
+      <w:lvlJc w:val="left"/>
+      <w:pPr>
+        <w:ind w:left="5040" w:hanging="360"/>
+      </w:pPr>
+    </w:lvl>
+    <w:lvl w:ilvl="7" w:tplc="40090019" w:tentative="1">
+      <w:start w:val="1"/>
+      <w:numFmt w:val="lowerLetter"/>
+      <w:lvlText w:val="%8."/>
+      <w:lvlJc w:val="left"/>
+      <w:pPr>
+        <w:ind w:left="5760" w:hanging="360"/>
+      </w:pPr>
+    </w:lvl>
+    <w:lvl w:ilvl="8" w:tplc="4009001B" w:tentative="1">
+      <w:start w:val="1"/>
+      <w:numFmt w:val="lowerRoman"/>
+      <w:lvlText w:val="%9."/>
+      <w:lvlJc w:val="right"/>
+      <w:pPr>
+        <w:ind w:left="6480" w:hanging="180"/>
+      </w:pPr>
+    </w:lvl>
+  </w:abstractNum>
+  <w:abstractNum w:abstractNumId="3" w15:restartNumberingAfterBreak="0">
+    <w:nsid w:val="6E31141A"/>
+    <w:multiLevelType w:val="hybridMultilevel"/>
+    <w:tmpl w:val="97BEE8DA"/>
+    <w:lvl w:ilvl="0" w:tplc="40090001">
+      <w:start w:val="1"/>
+      <w:numFmt w:val="bullet"/>
+      <w:lvlText w:val=""/>
+      <w:lvlJc w:val="left"/>
+      <w:pPr>
+        <w:ind w:left="720" w:hanging="360"/>
+      </w:pPr>
+      <w:rPr>
+        <w:rFonts w:ascii="Symbol" w:hAnsi="Symbol" w:hint="default"/>
+      </w:rPr>
+    </w:lvl>
+    <w:lvl w:ilvl="1" w:tplc="40090003" w:tentative="1">
+      <w:start w:val="1"/>
+      <w:numFmt w:val="bullet"/>
+      <w:lvlText w:val="o"/>
+      <w:lvlJc w:val="left"/>
+      <w:pPr>
+        <w:ind w:left="1440" w:hanging="360"/>
+      </w:pPr>
+      <w:rPr>
+        <w:rFonts w:ascii="Courier New" w:hAnsi="Courier New" w:cs="Courier New" w:hint="default"/>
+      </w:rPr>
+    </w:lvl>
+    <w:lvl w:ilvl="2" w:tplc="40090005" w:tentative="1">
+      <w:start w:val="1"/>
+      <w:numFmt w:val="bullet"/>
+      <w:lvlText w:val=""/>
+      <w:lvlJc w:val="left"/>
+      <w:pPr>
+        <w:ind w:left="2160" w:hanging="360"/>
+      </w:pPr>
+      <w:rPr>
+        <w:rFonts w:ascii="Wingdings" w:hAnsi="Wingdings" w:hint="default"/>
+      </w:rPr>
+    </w:lvl>
+    <w:lvl w:ilvl="3" w:tplc="40090001" w:tentative="1">
+      <w:start w:val="1"/>
+      <w:numFmt w:val="bullet"/>
+      <w:lvlText w:val=""/>
+      <w:lvlJc w:val="left"/>
+      <w:pPr>
+        <w:ind w:left="2880" w:hanging="360"/>
+      </w:pPr>
+      <w:rPr>
+        <w:rFonts w:ascii="Symbol" w:hAnsi="Symbol" w:hint="default"/>
+      </w:rPr>
+    </w:lvl>
+    <w:lvl w:ilvl="4" w:tplc="40090003" w:tentative="1">
+      <w:start w:val="1"/>
+      <w:numFmt w:val="bullet"/>
+      <w:lvlText w:val="o"/>
+      <w:lvlJc w:val="left"/>
+      <w:pPr>
+        <w:ind w:left="3600" w:hanging="360"/>
+      </w:pPr>
+      <w:rPr>
+        <w:rFonts w:ascii="Courier New" w:hAnsi="Courier New" w:cs="Courier New" w:hint="default"/>
+      </w:rPr>
+    </w:lvl>
+    <w:lvl w:ilvl="5" w:tplc="40090005" w:tentative="1">
+      <w:start w:val="1"/>
+      <w:numFmt w:val="bullet"/>
+      <w:lvlText w:val=""/>
+      <w:lvlJc w:val="left"/>
+      <w:pPr>
+        <w:ind w:left="4320" w:hanging="360"/>
+      </w:pPr>
+      <w:rPr>
+        <w:rFonts w:ascii="Wingdings" w:hAnsi="Wingdings" w:hint="default"/>
+      </w:rPr>
+    </w:lvl>
+    <w:lvl w:ilvl="6" w:tplc="40090001" w:tentative="1">
+      <w:start w:val="1"/>
+      <w:numFmt w:val="bullet"/>
+      <w:lvlText w:val=""/>
+      <w:lvlJc w:val="left"/>
+      <w:pPr>
+        <w:ind w:left="5040" w:hanging="360"/>
+      </w:pPr>
+      <w:rPr>
+        <w:rFonts w:ascii="Symbol" w:hAnsi="Symbol" w:hint="default"/>
+      </w:rPr>
+    </w:lvl>
+    <w:lvl w:ilvl="7" w:tplc="40090003" w:tentative="1">
+      <w:start w:val="1"/>
+      <w:numFmt w:val="bullet"/>
+      <w:lvlText w:val="o"/>
+      <w:lvlJc w:val="left"/>
+      <w:pPr>
+        <w:ind w:left="5760" w:hanging="360"/>
+      </w:pPr>
+      <w:rPr>
+        <w:rFonts w:ascii="Courier New" w:hAnsi="Courier New" w:cs="Courier New" w:hint="default"/>
+      </w:rPr>
+    </w:lvl>
+    <w:lvl w:ilvl="8" w:tplc="40090005" w:tentative="1">
+      <w:start w:val="1"/>
+      <w:numFmt w:val="bullet"/>
+      <w:lvlText w:val=""/>
+      <w:lvlJc w:val="left"/>
+      <w:pPr>
+        <w:ind w:left="6480" w:hanging="360"/>
+      </w:pPr>
+      <w:rPr>
+        <w:rFonts w:ascii="Wingdings" w:hAnsi="Wingdings" w:hint="default"/>
+      </w:rPr>
+    </w:lvl>
+  </w:abstractNum>
+  <w:num w:numId="1" w16cid:durableId="2040625909">
+    <w:abstractNumId w:val="2"/>
+  </w:num>
+  <w:num w:numId="2" w16cid:durableId="1359544631">
+    <w:abstractNumId w:val="1"/>
+  </w:num>
+  <w:num w:numId="3" w16cid:durableId="876743129">
+    <w:abstractNumId w:val="3"/>
+  </w:num>
+  <w:num w:numId="4" w16cid:durableId="264003753">
+    <w:abstractNumId w:val="0"/>
+  </w:num>
+</w:numbering>
 </file>
 
 <file path=word/styles.xml><?xml version="1.0" encoding="utf-8"?>
@@ -663,6 +4437,7 @@
   <w:style w:type="paragraph" w:default="1" w:styleId="Normal">
     <w:name w:val="Normal"/>
     <w:qFormat/>
+    <w:rsid w:val="00F162B6"/>
   </w:style>
   <w:style w:type="character" w:default="1" w:styleId="DefaultParagraphFont">
     <w:name w:val="Default Paragraph Font"/>
@@ -690,6 +4465,17 @@
     <w:uiPriority w:val="99"/>
     <w:semiHidden/>
     <w:unhideWhenUsed/>
+  </w:style>
+  <w:style w:type="paragraph" w:styleId="ListParagraph">
+    <w:name w:val="List Paragraph"/>
+    <w:basedOn w:val="Normal"/>
+    <w:uiPriority w:val="34"/>
+    <w:qFormat/>
+    <w:rsid w:val="00AF31FE"/>
+    <w:pPr>
+      <w:ind w:left="720"/>
+      <w:contextualSpacing/>
+    </w:pPr>
   </w:style>
 </w:styles>
 </file>
